--- a/otchet.docx
+++ b/otchet.docx
@@ -588,6 +588,7 @@
     <w:p>
       <w:pPr>
         <w:pStyle w:val="a6"/>
+        <w:jc w:val="center"/>
         <w:rPr>
           <w:rFonts w:ascii="Times New Roman" w:hAnsi="Times New Roman" w:cs="Times New Roman"/>
           <w:sz w:val="28"/>
@@ -617,7 +618,7 @@
                     <pic:cNvPicPr/>
                   </pic:nvPicPr>
                   <pic:blipFill>
-                    <a:blip r:embed="rId5" cstate="print"/>
+                    <a:blip r:embed="rId7" cstate="print"/>
                     <a:stretch>
                       <a:fillRect/>
                     </a:stretch>
@@ -641,6 +642,7 @@
     <w:p>
       <w:pPr>
         <w:pStyle w:val="a6"/>
+        <w:jc w:val="center"/>
         <w:rPr>
           <w:rFonts w:ascii="Times New Roman" w:hAnsi="Times New Roman" w:cs="Times New Roman"/>
           <w:sz w:val="28"/>
@@ -659,157 +661,6 @@
             <wp:extent cx="5655209" cy="2266315"/>
             <wp:effectExtent l="0" t="0" r="0" b="0"/>
             <wp:docPr id="8" name="Рисунок 8"/>
-            <wp:cNvGraphicFramePr>
-              <a:graphicFrameLocks xmlns:a="http://schemas.openxmlformats.org/drawingml/2006/main" noChangeAspect="1"/>
-            </wp:cNvGraphicFramePr>
-            <a:graphic xmlns:a="http://schemas.openxmlformats.org/drawingml/2006/main">
-              <a:graphicData uri="http://schemas.openxmlformats.org/drawingml/2006/picture">
-                <pic:pic xmlns:pic="http://schemas.openxmlformats.org/drawingml/2006/picture">
-                  <pic:nvPicPr>
-                    <pic:cNvPr id="1" name=""/>
-                    <pic:cNvPicPr/>
-                  </pic:nvPicPr>
-                  <pic:blipFill>
-                    <a:blip r:embed="rId6"/>
-                    <a:stretch>
-                      <a:fillRect/>
-                    </a:stretch>
-                  </pic:blipFill>
-                  <pic:spPr>
-                    <a:xfrm>
-                      <a:off x="0" y="0"/>
-                      <a:ext cx="5662756" cy="2269339"/>
-                    </a:xfrm>
-                    <a:prstGeom prst="rect">
-                      <a:avLst/>
-                    </a:prstGeom>
-                  </pic:spPr>
-                </pic:pic>
-              </a:graphicData>
-            </a:graphic>
-          </wp:inline>
-        </w:drawing>
-      </w:r>
-    </w:p>
-    <w:p>
-      <w:pPr>
-        <w:pStyle w:val="a6"/>
-        <w:numPr>
-          <w:ilvl w:val="0"/>
-          <w:numId w:val="1"/>
-        </w:numPr>
-        <w:rPr>
-          <w:rFonts w:ascii="Times New Roman" w:hAnsi="Times New Roman" w:cs="Times New Roman"/>
-          <w:sz w:val="28"/>
-          <w:szCs w:val="28"/>
-        </w:rPr>
-      </w:pPr>
-      <w:r>
-        <w:rPr>
-          <w:rFonts w:ascii="Times New Roman" w:hAnsi="Times New Roman" w:cs="Times New Roman"/>
-          <w:sz w:val="28"/>
-          <w:szCs w:val="28"/>
-        </w:rPr>
-        <w:t>Распределили роли на проекте. Суетин - Студент №1. Пузенцов – Студент №2.</w:t>
-      </w:r>
-    </w:p>
-    <w:p>
-      <w:pPr>
-        <w:pStyle w:val="a6"/>
-        <w:numPr>
-          <w:ilvl w:val="0"/>
-          <w:numId w:val="1"/>
-        </w:numPr>
-        <w:rPr>
-          <w:rFonts w:ascii="Times New Roman" w:hAnsi="Times New Roman" w:cs="Times New Roman"/>
-          <w:sz w:val="28"/>
-          <w:szCs w:val="28"/>
-        </w:rPr>
-      </w:pPr>
-      <w:r>
-        <w:rPr>
-          <w:rFonts w:ascii="Times New Roman" w:hAnsi="Times New Roman" w:cs="Times New Roman"/>
-          <w:sz w:val="28"/>
-          <w:szCs w:val="28"/>
-        </w:rPr>
-        <w:t>Создали совместный репозиторий и добавили соавтора.</w:t>
-      </w:r>
-    </w:p>
-    <w:p>
-      <w:pPr>
-        <w:pStyle w:val="a6"/>
-        <w:rPr>
-          <w:rFonts w:ascii="Times New Roman" w:hAnsi="Times New Roman" w:cs="Times New Roman"/>
-          <w:sz w:val="28"/>
-          <w:szCs w:val="28"/>
-        </w:rPr>
-      </w:pPr>
-      <w:r>
-        <w:rPr>
-          <w:rFonts w:ascii="Times New Roman" w:hAnsi="Times New Roman" w:cs="Times New Roman"/>
-          <w:noProof/>
-          <w:sz w:val="28"/>
-          <w:szCs w:val="28"/>
-        </w:rPr>
-        <w:drawing>
-          <wp:inline distT="0" distB="0" distL="0" distR="0" wp14:anchorId="001AF9EA" wp14:editId="25F23717">
-            <wp:extent cx="5940425" cy="1401445"/>
-            <wp:effectExtent l="19050" t="0" r="3175" b="0"/>
-            <wp:docPr id="2" name="Рисунок 2"/>
-            <wp:cNvGraphicFramePr>
-              <a:graphicFrameLocks xmlns:a="http://schemas.openxmlformats.org/drawingml/2006/main" noChangeAspect="1"/>
-            </wp:cNvGraphicFramePr>
-            <a:graphic xmlns:a="http://schemas.openxmlformats.org/drawingml/2006/main">
-              <a:graphicData uri="http://schemas.openxmlformats.org/drawingml/2006/picture">
-                <pic:pic xmlns:pic="http://schemas.openxmlformats.org/drawingml/2006/picture">
-                  <pic:nvPicPr>
-                    <pic:cNvPr id="1" name=""/>
-                    <pic:cNvPicPr/>
-                  </pic:nvPicPr>
-                  <pic:blipFill>
-                    <a:blip r:embed="rId7"/>
-                    <a:stretch>
-                      <a:fillRect/>
-                    </a:stretch>
-                  </pic:blipFill>
-                  <pic:spPr>
-                    <a:xfrm>
-                      <a:off x="0" y="0"/>
-                      <a:ext cx="5940425" cy="1401445"/>
-                    </a:xfrm>
-                    <a:prstGeom prst="rect">
-                      <a:avLst/>
-                    </a:prstGeom>
-                  </pic:spPr>
-                </pic:pic>
-              </a:graphicData>
-            </a:graphic>
-          </wp:inline>
-        </w:drawing>
-      </w:r>
-    </w:p>
-    <w:p>
-      <w:pPr>
-        <w:pStyle w:val="a6"/>
-        <w:rPr>
-          <w:rFonts w:ascii="Times New Roman" w:hAnsi="Times New Roman" w:cs="Times New Roman"/>
-          <w:sz w:val="28"/>
-          <w:szCs w:val="28"/>
-        </w:rPr>
-      </w:pPr>
-      <w:r>
-        <w:rPr>
-          <w:rFonts w:ascii="Times New Roman" w:hAnsi="Times New Roman" w:cs="Times New Roman"/>
-          <w:noProof/>
-          <w:sz w:val="28"/>
-          <w:szCs w:val="28"/>
-        </w:rPr>
-        <w:lastRenderedPageBreak/>
-        <w:drawing>
-          <wp:inline distT="0" distB="0" distL="0" distR="0" wp14:anchorId="58382B5B" wp14:editId="7DE426C2">
-            <wp:extent cx="5940425" cy="2270760"/>
-            <wp:effectExtent l="19050" t="0" r="3175" b="0"/>
-            <wp:docPr id="3" name="Рисунок 3"/>
             <wp:cNvGraphicFramePr>
               <a:graphicFrameLocks xmlns:a="http://schemas.openxmlformats.org/drawingml/2006/main" noChangeAspect="1"/>
             </wp:cNvGraphicFramePr>
@@ -829,7 +680,7 @@
                   <pic:spPr>
                     <a:xfrm>
                       <a:off x="0" y="0"/>
-                      <a:ext cx="5940425" cy="2270760"/>
+                      <a:ext cx="5662756" cy="2269339"/>
                     </a:xfrm>
                     <a:prstGeom prst="rect">
                       <a:avLst/>
@@ -845,84 +696,51 @@
     <w:p>
       <w:pPr>
         <w:pStyle w:val="a6"/>
-        <w:rPr>
-          <w:rFonts w:ascii="Times New Roman" w:hAnsi="Times New Roman" w:cs="Times New Roman"/>
-          <w:sz w:val="28"/>
-          <w:szCs w:val="28"/>
-        </w:rPr>
-      </w:pPr>
-    </w:p>
-    <w:p>
-      <w:pPr>
-        <w:pStyle w:val="a6"/>
-        <w:rPr>
-          <w:rFonts w:ascii="Times New Roman" w:hAnsi="Times New Roman" w:cs="Times New Roman"/>
-          <w:sz w:val="28"/>
-          <w:szCs w:val="28"/>
-        </w:rPr>
-      </w:pPr>
-    </w:p>
-    <w:p>
-      <w:pPr>
-        <w:pStyle w:val="a6"/>
-        <w:rPr>
-          <w:rFonts w:ascii="Times New Roman" w:hAnsi="Times New Roman" w:cs="Times New Roman"/>
-          <w:sz w:val="28"/>
-          <w:szCs w:val="28"/>
-        </w:rPr>
-      </w:pPr>
-    </w:p>
-    <w:p>
-      <w:pPr>
-        <w:pStyle w:val="a6"/>
-        <w:rPr>
-          <w:rFonts w:ascii="Times New Roman" w:hAnsi="Times New Roman" w:cs="Times New Roman"/>
-          <w:sz w:val="28"/>
-          <w:szCs w:val="28"/>
-        </w:rPr>
-      </w:pPr>
-    </w:p>
-    <w:p>
-      <w:pPr>
-        <w:pStyle w:val="a6"/>
-        <w:rPr>
-          <w:rFonts w:ascii="Times New Roman" w:hAnsi="Times New Roman" w:cs="Times New Roman"/>
-          <w:b/>
-          <w:sz w:val="28"/>
-          <w:szCs w:val="28"/>
-        </w:rPr>
-      </w:pPr>
-      <w:r>
-        <w:rPr>
-          <w:rFonts w:ascii="Times New Roman" w:hAnsi="Times New Roman" w:cs="Times New Roman"/>
-          <w:b/>
-          <w:sz w:val="28"/>
-          <w:szCs w:val="28"/>
-        </w:rPr>
-        <w:t>Этап 1(подготовительный) Выполнил Суетин.</w:t>
-      </w:r>
-    </w:p>
-    <w:p>
-      <w:pPr>
-        <w:pStyle w:val="a6"/>
-        <w:rPr>
-          <w:rFonts w:ascii="Times New Roman" w:hAnsi="Times New Roman" w:cs="Times New Roman"/>
-          <w:sz w:val="28"/>
-          <w:szCs w:val="28"/>
-        </w:rPr>
-      </w:pPr>
-      <w:r>
-        <w:rPr>
-          <w:rFonts w:ascii="Times New Roman" w:hAnsi="Times New Roman" w:cs="Times New Roman"/>
-          <w:sz w:val="28"/>
-          <w:szCs w:val="28"/>
-        </w:rPr>
-        <w:t>-создал локальный репозиторий и инициализировал его.</w:t>
-      </w:r>
-    </w:p>
-    <w:p>
-      <w:pPr>
-        <w:pStyle w:val="a6"/>
+        <w:numPr>
+          <w:ilvl w:val="0"/>
+          <w:numId w:val="1"/>
+        </w:numPr>
+        <w:rPr>
+          <w:rFonts w:ascii="Times New Roman" w:hAnsi="Times New Roman" w:cs="Times New Roman"/>
+          <w:sz w:val="28"/>
+          <w:szCs w:val="28"/>
+        </w:rPr>
+      </w:pPr>
+      <w:r>
+        <w:rPr>
+          <w:rFonts w:ascii="Times New Roman" w:hAnsi="Times New Roman" w:cs="Times New Roman"/>
+          <w:sz w:val="28"/>
+          <w:szCs w:val="28"/>
+        </w:rPr>
+        <w:t>Распределили роли на проекте. Суетин - Студент №1. Пузенцов – Студент №2.</w:t>
+      </w:r>
+    </w:p>
+    <w:p>
+      <w:pPr>
+        <w:pStyle w:val="a6"/>
+        <w:numPr>
+          <w:ilvl w:val="0"/>
+          <w:numId w:val="1"/>
+        </w:numPr>
+        <w:rPr>
+          <w:rFonts w:ascii="Times New Roman" w:hAnsi="Times New Roman" w:cs="Times New Roman"/>
+          <w:sz w:val="28"/>
+          <w:szCs w:val="28"/>
+        </w:rPr>
+      </w:pPr>
+      <w:r>
+        <w:rPr>
+          <w:rFonts w:ascii="Times New Roman" w:hAnsi="Times New Roman" w:cs="Times New Roman"/>
+          <w:sz w:val="28"/>
+          <w:szCs w:val="28"/>
+        </w:rPr>
+        <w:t>Создали совместный репозиторий и добавили соавтора.</w:t>
+      </w:r>
+    </w:p>
+    <w:p>
+      <w:pPr>
+        <w:pStyle w:val="a6"/>
+        <w:jc w:val="center"/>
         <w:rPr>
           <w:rFonts w:ascii="Times New Roman" w:hAnsi="Times New Roman" w:cs="Times New Roman"/>
           <w:sz w:val="28"/>
@@ -937,10 +755,10 @@
           <w:szCs w:val="28"/>
         </w:rPr>
         <w:drawing>
-          <wp:inline distT="0" distB="0" distL="0" distR="0" wp14:anchorId="34AFE57A" wp14:editId="5B033CAE">
-            <wp:extent cx="5506218" cy="866896"/>
-            <wp:effectExtent l="0" t="0" r="0" b="9525"/>
-            <wp:docPr id="4" name="Рисунок 4"/>
+          <wp:inline distT="0" distB="0" distL="0" distR="0" wp14:anchorId="001AF9EA" wp14:editId="6821A5CB">
+            <wp:extent cx="5578668" cy="1401445"/>
+            <wp:effectExtent l="0" t="0" r="3175" b="8255"/>
+            <wp:docPr id="2" name="Рисунок 2"/>
             <wp:cNvGraphicFramePr>
               <a:graphicFrameLocks xmlns:a="http://schemas.openxmlformats.org/drawingml/2006/main" noChangeAspect="1"/>
             </wp:cNvGraphicFramePr>
@@ -960,7 +778,7 @@
                   <pic:spPr>
                     <a:xfrm>
                       <a:off x="0" y="0"/>
-                      <a:ext cx="5506218" cy="866896"/>
+                      <a:ext cx="5580495" cy="1401904"/>
                     </a:xfrm>
                     <a:prstGeom prst="rect">
                       <a:avLst/>
@@ -976,53 +794,7 @@
     <w:p>
       <w:pPr>
         <w:pStyle w:val="a6"/>
-        <w:rPr>
-          <w:rFonts w:ascii="Times New Roman" w:hAnsi="Times New Roman" w:cs="Times New Roman"/>
-          <w:sz w:val="28"/>
-          <w:szCs w:val="28"/>
-        </w:rPr>
-      </w:pPr>
-    </w:p>
-    <w:p>
-      <w:pPr>
-        <w:pStyle w:val="a6"/>
-        <w:rPr>
-          <w:rFonts w:ascii="Times New Roman" w:hAnsi="Times New Roman" w:cs="Times New Roman"/>
-          <w:sz w:val="28"/>
-          <w:szCs w:val="28"/>
-        </w:rPr>
-      </w:pPr>
-      <w:r>
-        <w:rPr>
-          <w:rFonts w:ascii="Times New Roman" w:hAnsi="Times New Roman" w:cs="Times New Roman"/>
-          <w:sz w:val="28"/>
-          <w:szCs w:val="28"/>
-        </w:rPr>
-        <w:t>-связал созданный репозиторий с удаленным (</w:t>
-      </w:r>
-      <w:proofErr w:type="spellStart"/>
-      <w:r>
-        <w:rPr>
-          <w:rFonts w:ascii="Times New Roman" w:hAnsi="Times New Roman" w:cs="Times New Roman"/>
-          <w:sz w:val="28"/>
-          <w:szCs w:val="28"/>
-          <w:lang w:val="en-US"/>
-        </w:rPr>
-        <w:t>FinalWork</w:t>
-      </w:r>
-      <w:proofErr w:type="spellEnd"/>
-      <w:r>
-        <w:rPr>
-          <w:rFonts w:ascii="Times New Roman" w:hAnsi="Times New Roman" w:cs="Times New Roman"/>
-          <w:sz w:val="28"/>
-          <w:szCs w:val="28"/>
-        </w:rPr>
-        <w:t>)</w:t>
-      </w:r>
-    </w:p>
-    <w:p>
-      <w:pPr>
-        <w:pStyle w:val="a6"/>
+        <w:jc w:val="center"/>
         <w:rPr>
           <w:rFonts w:ascii="Times New Roman" w:hAnsi="Times New Roman" w:cs="Times New Roman"/>
           <w:sz w:val="28"/>
@@ -1036,11 +808,12 @@
           <w:sz w:val="28"/>
           <w:szCs w:val="28"/>
         </w:rPr>
+        <w:lastRenderedPageBreak/>
         <w:drawing>
-          <wp:inline distT="0" distB="0" distL="0" distR="0" wp14:anchorId="263BC45E" wp14:editId="5DE905DD">
-            <wp:extent cx="5496692" cy="1457528"/>
-            <wp:effectExtent l="0" t="0" r="8890" b="9525"/>
-            <wp:docPr id="5" name="Рисунок 5"/>
+          <wp:inline distT="0" distB="0" distL="0" distR="0" wp14:anchorId="58382B5B" wp14:editId="0FC9E319">
+            <wp:extent cx="5477510" cy="2270760"/>
+            <wp:effectExtent l="0" t="0" r="8890" b="0"/>
+            <wp:docPr id="3" name="Рисунок 3"/>
             <wp:cNvGraphicFramePr>
               <a:graphicFrameLocks xmlns:a="http://schemas.openxmlformats.org/drawingml/2006/main" noChangeAspect="1"/>
             </wp:cNvGraphicFramePr>
@@ -1060,7 +833,7 @@
                   <pic:spPr>
                     <a:xfrm>
                       <a:off x="0" y="0"/>
-                      <a:ext cx="5496692" cy="1457528"/>
+                      <a:ext cx="5478596" cy="2271210"/>
                     </a:xfrm>
                     <a:prstGeom prst="rect">
                       <a:avLst/>
@@ -1072,14 +845,95 @@
           </wp:inline>
         </w:drawing>
       </w:r>
-      <w:r>
-        <w:rPr>
-          <w:rFonts w:ascii="Times New Roman" w:hAnsi="Times New Roman" w:cs="Times New Roman"/>
-          <w:sz w:val="28"/>
-          <w:szCs w:val="28"/>
-        </w:rPr>
-        <w:t xml:space="preserve"> </w:t>
-      </w:r>
+    </w:p>
+    <w:p>
+      <w:pPr>
+        <w:pStyle w:val="a6"/>
+        <w:rPr>
+          <w:rFonts w:ascii="Times New Roman" w:hAnsi="Times New Roman" w:cs="Times New Roman"/>
+          <w:sz w:val="28"/>
+          <w:szCs w:val="28"/>
+        </w:rPr>
+      </w:pPr>
+    </w:p>
+    <w:p>
+      <w:pPr>
+        <w:pStyle w:val="a6"/>
+        <w:rPr>
+          <w:rFonts w:ascii="Times New Roman" w:hAnsi="Times New Roman" w:cs="Times New Roman"/>
+          <w:sz w:val="28"/>
+          <w:szCs w:val="28"/>
+        </w:rPr>
+      </w:pPr>
+    </w:p>
+    <w:p>
+      <w:pPr>
+        <w:pStyle w:val="a6"/>
+        <w:rPr>
+          <w:rFonts w:ascii="Times New Roman" w:hAnsi="Times New Roman" w:cs="Times New Roman"/>
+          <w:sz w:val="28"/>
+          <w:szCs w:val="28"/>
+        </w:rPr>
+      </w:pPr>
+    </w:p>
+    <w:p>
+      <w:pPr>
+        <w:pStyle w:val="a6"/>
+        <w:rPr>
+          <w:rFonts w:ascii="Times New Roman" w:hAnsi="Times New Roman" w:cs="Times New Roman"/>
+          <w:sz w:val="28"/>
+          <w:szCs w:val="28"/>
+        </w:rPr>
+      </w:pPr>
+    </w:p>
+    <w:p>
+      <w:pPr>
+        <w:pStyle w:val="a6"/>
+        <w:ind w:left="0"/>
+        <w:rPr>
+          <w:rFonts w:ascii="Times New Roman" w:hAnsi="Times New Roman" w:cs="Times New Roman"/>
+          <w:b/>
+          <w:sz w:val="28"/>
+          <w:szCs w:val="28"/>
+        </w:rPr>
+      </w:pPr>
+      <w:r>
+        <w:rPr>
+          <w:rFonts w:ascii="Times New Roman" w:hAnsi="Times New Roman" w:cs="Times New Roman"/>
+          <w:b/>
+          <w:sz w:val="28"/>
+          <w:szCs w:val="28"/>
+        </w:rPr>
+        <w:t>Этап 1(подготовительный) Выполнил Суетин.</w:t>
+      </w:r>
+    </w:p>
+    <w:p>
+      <w:pPr>
+        <w:pStyle w:val="a6"/>
+        <w:rPr>
+          <w:rFonts w:ascii="Times New Roman" w:hAnsi="Times New Roman" w:cs="Times New Roman"/>
+          <w:sz w:val="28"/>
+          <w:szCs w:val="28"/>
+        </w:rPr>
+      </w:pPr>
+      <w:r>
+        <w:rPr>
+          <w:rFonts w:ascii="Times New Roman" w:hAnsi="Times New Roman" w:cs="Times New Roman"/>
+          <w:sz w:val="28"/>
+          <w:szCs w:val="28"/>
+        </w:rPr>
+        <w:t>-создал локальный репозиторий и инициализировал его.</w:t>
+      </w:r>
+    </w:p>
+    <w:p>
+      <w:pPr>
+        <w:pStyle w:val="a6"/>
+        <w:rPr>
+          <w:rFonts w:ascii="Times New Roman" w:hAnsi="Times New Roman" w:cs="Times New Roman"/>
+          <w:sz w:val="28"/>
+          <w:szCs w:val="28"/>
+        </w:rPr>
+      </w:pPr>
       <w:r>
         <w:rPr>
           <w:rFonts w:ascii="Times New Roman" w:hAnsi="Times New Roman" w:cs="Times New Roman"/>
@@ -1088,10 +942,10 @@
           <w:szCs w:val="28"/>
         </w:rPr>
         <w:drawing>
-          <wp:inline distT="0" distB="0" distL="0" distR="0" wp14:anchorId="4F92E692" wp14:editId="51A44F79">
-            <wp:extent cx="5506218" cy="1428949"/>
-            <wp:effectExtent l="0" t="0" r="0" b="0"/>
-            <wp:docPr id="6" name="Рисунок 6"/>
+          <wp:inline distT="0" distB="0" distL="0" distR="0" wp14:anchorId="34AFE57A" wp14:editId="5B033CAE">
+            <wp:extent cx="5506218" cy="866896"/>
+            <wp:effectExtent l="0" t="0" r="0" b="9525"/>
+            <wp:docPr id="4" name="Рисунок 4"/>
             <wp:cNvGraphicFramePr>
               <a:graphicFrameLocks xmlns:a="http://schemas.openxmlformats.org/drawingml/2006/main" noChangeAspect="1"/>
             </wp:cNvGraphicFramePr>
@@ -1111,7 +965,7 @@
                   <pic:spPr>
                     <a:xfrm>
                       <a:off x="0" y="0"/>
-                      <a:ext cx="5506218" cy="1428949"/>
+                      <a:ext cx="5506218" cy="866896"/>
                     </a:xfrm>
                     <a:prstGeom prst="rect">
                       <a:avLst/>
@@ -1127,24 +981,45 @@
     <w:p>
       <w:pPr>
         <w:pStyle w:val="a6"/>
-        <w:rPr>
-          <w:rFonts w:ascii="Times New Roman" w:hAnsi="Times New Roman" w:cs="Times New Roman"/>
-          <w:sz w:val="28"/>
-          <w:szCs w:val="28"/>
-        </w:rPr>
-      </w:pPr>
-      <w:r>
-        <w:rPr>
-          <w:rFonts w:ascii="Times New Roman" w:hAnsi="Times New Roman" w:cs="Times New Roman"/>
-          <w:sz w:val="28"/>
-          <w:szCs w:val="28"/>
-        </w:rPr>
-        <w:t>-извлек и загрузил в локальный репозиторий содержимое из удаленного репозитория;</w:t>
-      </w:r>
-    </w:p>
-    <w:p>
-      <w:pPr>
-        <w:pStyle w:val="a6"/>
+        <w:spacing w:after="0"/>
+        <w:ind w:left="0" w:firstLine="708"/>
+        <w:rPr>
+          <w:rFonts w:ascii="Times New Roman" w:hAnsi="Times New Roman" w:cs="Times New Roman"/>
+          <w:sz w:val="28"/>
+          <w:szCs w:val="28"/>
+        </w:rPr>
+      </w:pPr>
+      <w:r>
+        <w:rPr>
+          <w:rFonts w:ascii="Times New Roman" w:hAnsi="Times New Roman" w:cs="Times New Roman"/>
+          <w:sz w:val="28"/>
+          <w:szCs w:val="28"/>
+        </w:rPr>
+        <w:t>-связал созданный репозиторий с удаленным (</w:t>
+      </w:r>
+      <w:r>
+        <w:rPr>
+          <w:rFonts w:ascii="Times New Roman" w:hAnsi="Times New Roman" w:cs="Times New Roman"/>
+          <w:sz w:val="28"/>
+          <w:szCs w:val="28"/>
+          <w:lang w:val="en-US"/>
+        </w:rPr>
+        <w:t>FinalWork</w:t>
+      </w:r>
+      <w:r>
+        <w:rPr>
+          <w:rFonts w:ascii="Times New Roman" w:hAnsi="Times New Roman" w:cs="Times New Roman"/>
+          <w:sz w:val="28"/>
+          <w:szCs w:val="28"/>
+        </w:rPr>
+        <w:t>)</w:t>
+      </w:r>
+    </w:p>
+    <w:p>
+      <w:pPr>
+        <w:pStyle w:val="a6"/>
+        <w:spacing w:after="960"/>
+        <w:jc w:val="center"/>
         <w:rPr>
           <w:rFonts w:ascii="Times New Roman" w:hAnsi="Times New Roman" w:cs="Times New Roman"/>
           <w:sz w:val="28"/>
@@ -1158,12 +1033,11 @@
           <w:sz w:val="28"/>
           <w:szCs w:val="28"/>
         </w:rPr>
-        <w:lastRenderedPageBreak/>
         <w:drawing>
-          <wp:inline distT="0" distB="0" distL="0" distR="0" wp14:anchorId="2789A608" wp14:editId="66B348E9">
-            <wp:extent cx="5680258" cy="1435396"/>
-            <wp:effectExtent l="19050" t="0" r="0" b="0"/>
-            <wp:docPr id="7" name="Рисунок 7"/>
+          <wp:inline distT="0" distB="0" distL="0" distR="0" wp14:anchorId="263BC45E" wp14:editId="5DE905DD">
+            <wp:extent cx="5496692" cy="1457528"/>
+            <wp:effectExtent l="0" t="0" r="8890" b="9525"/>
+            <wp:docPr id="5" name="Рисунок 5"/>
             <wp:cNvGraphicFramePr>
               <a:graphicFrameLocks xmlns:a="http://schemas.openxmlformats.org/drawingml/2006/main" noChangeAspect="1"/>
             </wp:cNvGraphicFramePr>
@@ -1183,7 +1057,7 @@
                   <pic:spPr>
                     <a:xfrm>
                       <a:off x="0" y="0"/>
-                      <a:ext cx="5687643" cy="1437262"/>
+                      <a:ext cx="5496692" cy="1457528"/>
                     </a:xfrm>
                     <a:prstGeom prst="rect">
                       <a:avLst/>
@@ -1195,42 +1069,6 @@
           </wp:inline>
         </w:drawing>
       </w:r>
-    </w:p>
-    <w:p>
-      <w:pPr>
-        <w:pStyle w:val="a6"/>
-        <w:rPr>
-          <w:rFonts w:ascii="Times New Roman" w:hAnsi="Times New Roman" w:cs="Times New Roman"/>
-          <w:sz w:val="28"/>
-          <w:szCs w:val="28"/>
-        </w:rPr>
-      </w:pPr>
-      <w:r>
-        <w:rPr>
-          <w:rFonts w:ascii="Times New Roman" w:hAnsi="Times New Roman" w:cs="Times New Roman"/>
-          <w:sz w:val="28"/>
-          <w:szCs w:val="28"/>
-        </w:rPr>
-        <w:t>- создал в своем локальном репозитории новый файл .</w:t>
-      </w:r>
-      <w:proofErr w:type="spellStart"/>
-      <w:r>
-        <w:rPr>
-          <w:rFonts w:ascii="Times New Roman" w:hAnsi="Times New Roman" w:cs="Times New Roman"/>
-          <w:sz w:val="28"/>
-          <w:szCs w:val="28"/>
-        </w:rPr>
-        <w:t>docx</w:t>
-      </w:r>
-      <w:proofErr w:type="spellEnd"/>
-      <w:r>
-        <w:rPr>
-          <w:rFonts w:ascii="Times New Roman" w:hAnsi="Times New Roman" w:cs="Times New Roman"/>
-          <w:sz w:val="28"/>
-          <w:szCs w:val="28"/>
-        </w:rPr>
-        <w:t>, содержащий отчет по данной лабораторной работе и зафиксировал изменения;</w:t>
-      </w:r>
       <w:r>
         <w:rPr>
           <w:rFonts w:ascii="Times New Roman" w:hAnsi="Times New Roman" w:cs="Times New Roman"/>
@@ -1239,10 +1077,10 @@
           <w:szCs w:val="28"/>
         </w:rPr>
         <w:drawing>
-          <wp:inline distT="0" distB="0" distL="0" distR="0" wp14:anchorId="070101D8" wp14:editId="4CB05DDC">
-            <wp:extent cx="4829396" cy="3032994"/>
-            <wp:effectExtent l="19050" t="0" r="9304" b="0"/>
-            <wp:docPr id="9" name="Рисунок 8"/>
+          <wp:inline distT="0" distB="0" distL="0" distR="0" wp14:anchorId="4F92E692" wp14:editId="51A44F79">
+            <wp:extent cx="5506218" cy="1428949"/>
+            <wp:effectExtent l="0" t="0" r="0" b="0"/>
+            <wp:docPr id="6" name="Рисунок 6"/>
             <wp:cNvGraphicFramePr>
               <a:graphicFrameLocks xmlns:a="http://schemas.openxmlformats.org/drawingml/2006/main" noChangeAspect="1"/>
             </wp:cNvGraphicFramePr>
@@ -1262,7 +1100,7 @@
                   <pic:spPr>
                     <a:xfrm>
                       <a:off x="0" y="0"/>
-                      <a:ext cx="4838584" cy="3038764"/>
+                      <a:ext cx="5506218" cy="1428949"/>
                     </a:xfrm>
                     <a:prstGeom prst="rect">
                       <a:avLst/>
@@ -1278,24 +1116,99 @@
     <w:p>
       <w:pPr>
         <w:pStyle w:val="a6"/>
-        <w:rPr>
-          <w:rFonts w:ascii="Times New Roman" w:hAnsi="Times New Roman" w:cs="Times New Roman"/>
-          <w:sz w:val="28"/>
-          <w:szCs w:val="28"/>
-        </w:rPr>
-      </w:pPr>
-      <w:r>
-        <w:rPr>
-          <w:rFonts w:ascii="Times New Roman" w:hAnsi="Times New Roman" w:cs="Times New Roman"/>
-          <w:sz w:val="28"/>
-          <w:szCs w:val="28"/>
-        </w:rPr>
-        <w:t>-добавил в локальный репозиторий файлы проекта по дисциплине «Программирование», лабораторная работа №5.</w:t>
-      </w:r>
-    </w:p>
-    <w:p>
-      <w:pPr>
-        <w:pStyle w:val="a6"/>
+        <w:spacing w:before="600"/>
+        <w:rPr>
+          <w:rFonts w:ascii="Times New Roman" w:hAnsi="Times New Roman" w:cs="Times New Roman"/>
+          <w:sz w:val="28"/>
+          <w:szCs w:val="28"/>
+        </w:rPr>
+      </w:pPr>
+    </w:p>
+    <w:p>
+      <w:pPr>
+        <w:pStyle w:val="a6"/>
+        <w:spacing w:before="600"/>
+        <w:rPr>
+          <w:rFonts w:ascii="Times New Roman" w:hAnsi="Times New Roman" w:cs="Times New Roman"/>
+          <w:sz w:val="28"/>
+          <w:szCs w:val="28"/>
+        </w:rPr>
+      </w:pPr>
+    </w:p>
+    <w:p>
+      <w:pPr>
+        <w:pStyle w:val="a6"/>
+        <w:spacing w:before="600"/>
+        <w:rPr>
+          <w:rFonts w:ascii="Times New Roman" w:hAnsi="Times New Roman" w:cs="Times New Roman"/>
+          <w:sz w:val="28"/>
+          <w:szCs w:val="28"/>
+        </w:rPr>
+      </w:pPr>
+    </w:p>
+    <w:p>
+      <w:pPr>
+        <w:pStyle w:val="a6"/>
+        <w:spacing w:before="600"/>
+        <w:rPr>
+          <w:rFonts w:ascii="Times New Roman" w:hAnsi="Times New Roman" w:cs="Times New Roman"/>
+          <w:sz w:val="28"/>
+          <w:szCs w:val="28"/>
+        </w:rPr>
+      </w:pPr>
+    </w:p>
+    <w:p>
+      <w:pPr>
+        <w:pStyle w:val="a6"/>
+        <w:spacing w:before="600"/>
+        <w:rPr>
+          <w:rFonts w:ascii="Times New Roman" w:hAnsi="Times New Roman" w:cs="Times New Roman"/>
+          <w:sz w:val="28"/>
+          <w:szCs w:val="28"/>
+        </w:rPr>
+      </w:pPr>
+    </w:p>
+    <w:p>
+      <w:pPr>
+        <w:pStyle w:val="a6"/>
+        <w:spacing w:before="600"/>
+        <w:ind w:left="0" w:firstLine="708"/>
+        <w:rPr>
+          <w:rFonts w:ascii="Times New Roman" w:hAnsi="Times New Roman" w:cs="Times New Roman"/>
+          <w:sz w:val="28"/>
+          <w:szCs w:val="28"/>
+        </w:rPr>
+      </w:pPr>
+      <w:r>
+        <w:rPr>
+          <w:rFonts w:ascii="Times New Roman" w:hAnsi="Times New Roman" w:cs="Times New Roman"/>
+          <w:sz w:val="28"/>
+          <w:szCs w:val="28"/>
+        </w:rPr>
+        <w:lastRenderedPageBreak/>
+        <w:t>-</w:t>
+      </w:r>
+      <w:r>
+        <w:rPr>
+          <w:rFonts w:ascii="Times New Roman" w:hAnsi="Times New Roman" w:cs="Times New Roman"/>
+          <w:sz w:val="28"/>
+          <w:szCs w:val="28"/>
+        </w:rPr>
+        <w:t>И</w:t>
+      </w:r>
+      <w:r>
+        <w:rPr>
+          <w:rFonts w:ascii="Times New Roman" w:hAnsi="Times New Roman" w:cs="Times New Roman"/>
+          <w:sz w:val="28"/>
+          <w:szCs w:val="28"/>
+        </w:rPr>
+        <w:t>звлек и загрузил в локальный репозиторий содержимое из удаленного репозитория;</w:t>
+      </w:r>
+    </w:p>
+    <w:p>
+      <w:pPr>
+        <w:pStyle w:val="a6"/>
+        <w:jc w:val="center"/>
         <w:rPr>
           <w:rFonts w:ascii="Times New Roman" w:hAnsi="Times New Roman" w:cs="Times New Roman"/>
           <w:sz w:val="28"/>
@@ -1310,10 +1223,10 @@
           <w:szCs w:val="28"/>
         </w:rPr>
         <w:drawing>
-          <wp:inline distT="0" distB="0" distL="0" distR="0" wp14:anchorId="250DA913" wp14:editId="181C03D0">
-            <wp:extent cx="5487166" cy="1905266"/>
-            <wp:effectExtent l="0" t="0" r="0" b="0"/>
-            <wp:docPr id="10" name="Рисунок 10"/>
+          <wp:inline distT="0" distB="0" distL="0" distR="0" wp14:anchorId="2789A608" wp14:editId="7B573E3C">
+            <wp:extent cx="5523009" cy="1435100"/>
+            <wp:effectExtent l="0" t="0" r="1905" b="0"/>
+            <wp:docPr id="7" name="Рисунок 7"/>
             <wp:cNvGraphicFramePr>
               <a:graphicFrameLocks xmlns:a="http://schemas.openxmlformats.org/drawingml/2006/main" noChangeAspect="1"/>
             </wp:cNvGraphicFramePr>
@@ -1333,7 +1246,7 @@
                   <pic:spPr>
                     <a:xfrm>
                       <a:off x="0" y="0"/>
-                      <a:ext cx="5487166" cy="1905266"/>
+                      <a:ext cx="5532207" cy="1437490"/>
                     </a:xfrm>
                     <a:prstGeom prst="rect">
                       <a:avLst/>
@@ -1349,24 +1262,61 @@
     <w:p>
       <w:pPr>
         <w:pStyle w:val="a6"/>
-        <w:rPr>
-          <w:rFonts w:ascii="Times New Roman" w:hAnsi="Times New Roman" w:cs="Times New Roman"/>
-          <w:sz w:val="28"/>
-          <w:szCs w:val="28"/>
-        </w:rPr>
-      </w:pPr>
-      <w:r>
-        <w:rPr>
-          <w:rFonts w:ascii="Times New Roman" w:hAnsi="Times New Roman" w:cs="Times New Roman"/>
-          <w:sz w:val="28"/>
-          <w:szCs w:val="28"/>
-        </w:rPr>
-        <w:t>-зафиксировал изменения и отправил зафиксированные изменения в удаленный репозиторий в главную ветку;</w:t>
-      </w:r>
-    </w:p>
-    <w:p>
-      <w:pPr>
-        <w:pStyle w:val="a6"/>
+        <w:ind w:left="0" w:firstLine="708"/>
+        <w:rPr>
+          <w:rFonts w:ascii="Times New Roman" w:hAnsi="Times New Roman" w:cs="Times New Roman"/>
+          <w:sz w:val="28"/>
+          <w:szCs w:val="28"/>
+        </w:rPr>
+      </w:pPr>
+      <w:r>
+        <w:rPr>
+          <w:rFonts w:ascii="Times New Roman" w:hAnsi="Times New Roman" w:cs="Times New Roman"/>
+          <w:sz w:val="28"/>
+          <w:szCs w:val="28"/>
+        </w:rPr>
+        <w:t xml:space="preserve">- </w:t>
+      </w:r>
+      <w:r>
+        <w:rPr>
+          <w:rFonts w:ascii="Times New Roman" w:hAnsi="Times New Roman" w:cs="Times New Roman"/>
+          <w:sz w:val="28"/>
+          <w:szCs w:val="28"/>
+        </w:rPr>
+        <w:t>С</w:t>
+      </w:r>
+      <w:r>
+        <w:rPr>
+          <w:rFonts w:ascii="Times New Roman" w:hAnsi="Times New Roman" w:cs="Times New Roman"/>
+          <w:sz w:val="28"/>
+          <w:szCs w:val="28"/>
+        </w:rPr>
+        <w:t>оздал в своем локальном репозитории новый файл .</w:t>
+      </w:r>
+      <w:proofErr w:type="spellStart"/>
+      <w:r>
+        <w:rPr>
+          <w:rFonts w:ascii="Times New Roman" w:hAnsi="Times New Roman" w:cs="Times New Roman"/>
+          <w:sz w:val="28"/>
+          <w:szCs w:val="28"/>
+        </w:rPr>
+        <w:t>docx</w:t>
+      </w:r>
+      <w:proofErr w:type="spellEnd"/>
+      <w:r>
+        <w:rPr>
+          <w:rFonts w:ascii="Times New Roman" w:hAnsi="Times New Roman" w:cs="Times New Roman"/>
+          <w:sz w:val="28"/>
+          <w:szCs w:val="28"/>
+        </w:rPr>
+        <w:t>, содержащий отчет по данной лабораторной работе и зафиксировал изменения;</w:t>
+      </w:r>
+    </w:p>
+    <w:p>
+      <w:pPr>
+        <w:pStyle w:val="a6"/>
+        <w:ind w:left="0" w:firstLine="708"/>
+        <w:jc w:val="center"/>
         <w:rPr>
           <w:rFonts w:ascii="Times New Roman" w:hAnsi="Times New Roman" w:cs="Times New Roman"/>
           <w:sz w:val="28"/>
@@ -1380,12 +1330,11 @@
           <w:sz w:val="28"/>
           <w:szCs w:val="28"/>
         </w:rPr>
-        <w:lastRenderedPageBreak/>
         <w:drawing>
-          <wp:inline distT="0" distB="0" distL="0" distR="0" wp14:anchorId="05CB081A" wp14:editId="59027023">
-            <wp:extent cx="5496692" cy="2753109"/>
-            <wp:effectExtent l="0" t="0" r="8890" b="9525"/>
-            <wp:docPr id="11" name="Рисунок 11"/>
+          <wp:inline distT="0" distB="0" distL="0" distR="0" wp14:anchorId="070101D8" wp14:editId="4CB05DDC">
+            <wp:extent cx="4829396" cy="3032994"/>
+            <wp:effectExtent l="19050" t="0" r="9304" b="0"/>
+            <wp:docPr id="9" name="Рисунок 8"/>
             <wp:cNvGraphicFramePr>
               <a:graphicFrameLocks xmlns:a="http://schemas.openxmlformats.org/drawingml/2006/main" noChangeAspect="1"/>
             </wp:cNvGraphicFramePr>
@@ -1405,7 +1354,7 @@
                   <pic:spPr>
                     <a:xfrm>
                       <a:off x="0" y="0"/>
-                      <a:ext cx="5496692" cy="2753109"/>
+                      <a:ext cx="4838584" cy="3038764"/>
                     </a:xfrm>
                     <a:prstGeom prst="rect">
                       <a:avLst/>
@@ -1421,6 +1370,42 @@
     <w:p>
       <w:pPr>
         <w:pStyle w:val="a6"/>
+        <w:ind w:left="0" w:firstLine="708"/>
+        <w:rPr>
+          <w:rFonts w:ascii="Times New Roman" w:hAnsi="Times New Roman" w:cs="Times New Roman"/>
+          <w:sz w:val="28"/>
+          <w:szCs w:val="28"/>
+        </w:rPr>
+      </w:pPr>
+      <w:r>
+        <w:rPr>
+          <w:rFonts w:ascii="Times New Roman" w:hAnsi="Times New Roman" w:cs="Times New Roman"/>
+          <w:sz w:val="28"/>
+          <w:szCs w:val="28"/>
+        </w:rPr>
+        <w:t>-</w:t>
+      </w:r>
+      <w:r>
+        <w:rPr>
+          <w:rFonts w:ascii="Times New Roman" w:hAnsi="Times New Roman" w:cs="Times New Roman"/>
+          <w:sz w:val="28"/>
+          <w:szCs w:val="28"/>
+        </w:rPr>
+        <w:t>Д</w:t>
+      </w:r>
+      <w:r>
+        <w:rPr>
+          <w:rFonts w:ascii="Times New Roman" w:hAnsi="Times New Roman" w:cs="Times New Roman"/>
+          <w:sz w:val="28"/>
+          <w:szCs w:val="28"/>
+        </w:rPr>
+        <w:t>обавил в локальный репозиторий файлы проекта по дисциплине «Программирование», лабораторная работа №5.</w:t>
+      </w:r>
+    </w:p>
+    <w:p>
+      <w:pPr>
+        <w:pStyle w:val="a6"/>
+        <w:jc w:val="center"/>
         <w:rPr>
           <w:rFonts w:ascii="Times New Roman" w:hAnsi="Times New Roman" w:cs="Times New Roman"/>
           <w:sz w:val="28"/>
@@ -1435,10 +1420,10 @@
           <w:szCs w:val="28"/>
         </w:rPr>
         <w:drawing>
-          <wp:inline distT="0" distB="0" distL="0" distR="0" wp14:anchorId="4D94CC60" wp14:editId="60715AA9">
-            <wp:extent cx="5403555" cy="1391466"/>
-            <wp:effectExtent l="19050" t="0" r="6645" b="0"/>
-            <wp:docPr id="14" name="Рисунок 12"/>
+          <wp:inline distT="0" distB="0" distL="0" distR="0" wp14:anchorId="250DA913" wp14:editId="181C03D0">
+            <wp:extent cx="5487166" cy="1905266"/>
+            <wp:effectExtent l="0" t="0" r="0" b="0"/>
+            <wp:docPr id="10" name="Рисунок 10"/>
             <wp:cNvGraphicFramePr>
               <a:graphicFrameLocks xmlns:a="http://schemas.openxmlformats.org/drawingml/2006/main" noChangeAspect="1"/>
             </wp:cNvGraphicFramePr>
@@ -1458,7 +1443,7 @@
                   <pic:spPr>
                     <a:xfrm>
                       <a:off x="0" y="0"/>
-                      <a:ext cx="5401541" cy="1390947"/>
+                      <a:ext cx="5487166" cy="1905266"/>
                     </a:xfrm>
                     <a:prstGeom prst="rect">
                       <a:avLst/>
@@ -1476,60 +1461,87 @@
         <w:pStyle w:val="a6"/>
         <w:rPr>
           <w:rFonts w:ascii="Times New Roman" w:hAnsi="Times New Roman" w:cs="Times New Roman"/>
-          <w:b/>
-          <w:sz w:val="28"/>
-          <w:szCs w:val="28"/>
-        </w:rPr>
-      </w:pPr>
-      <w:r>
-        <w:rPr>
-          <w:rFonts w:ascii="Times New Roman" w:hAnsi="Times New Roman" w:cs="Times New Roman"/>
-          <w:b/>
-          <w:sz w:val="28"/>
-          <w:szCs w:val="28"/>
-        </w:rPr>
-        <w:t>Этап 2 (Основной)</w:t>
-      </w:r>
-    </w:p>
-    <w:p>
-      <w:pPr>
-        <w:pStyle w:val="a6"/>
-        <w:rPr>
-          <w:rFonts w:ascii="Times New Roman" w:hAnsi="Times New Roman" w:cs="Times New Roman"/>
-          <w:b/>
-          <w:sz w:val="28"/>
-          <w:szCs w:val="28"/>
-        </w:rPr>
-      </w:pPr>
-      <w:r>
-        <w:rPr>
-          <w:rFonts w:ascii="Times New Roman" w:hAnsi="Times New Roman" w:cs="Times New Roman"/>
-          <w:b/>
-          <w:sz w:val="28"/>
-          <w:szCs w:val="28"/>
-        </w:rPr>
-        <w:t>Суетин:</w:t>
-      </w:r>
-    </w:p>
-    <w:p>
-      <w:pPr>
-        <w:rPr>
-          <w:rFonts w:ascii="Times New Roman" w:hAnsi="Times New Roman" w:cs="Times New Roman"/>
-          <w:sz w:val="28"/>
-          <w:szCs w:val="28"/>
-        </w:rPr>
-      </w:pPr>
-      <w:r>
-        <w:rPr>
-          <w:rFonts w:ascii="Times New Roman" w:hAnsi="Times New Roman" w:cs="Times New Roman"/>
-          <w:sz w:val="28"/>
-          <w:szCs w:val="28"/>
-        </w:rPr>
-        <w:t>Создал новую ветку и перешел в нее.</w:t>
-      </w:r>
-    </w:p>
-    <w:p>
-      <w:pPr>
+          <w:sz w:val="28"/>
+          <w:szCs w:val="28"/>
+        </w:rPr>
+      </w:pPr>
+    </w:p>
+    <w:p>
+      <w:pPr>
+        <w:pStyle w:val="a6"/>
+        <w:rPr>
+          <w:rFonts w:ascii="Times New Roman" w:hAnsi="Times New Roman" w:cs="Times New Roman"/>
+          <w:sz w:val="28"/>
+          <w:szCs w:val="28"/>
+        </w:rPr>
+      </w:pPr>
+    </w:p>
+    <w:p>
+      <w:pPr>
+        <w:pStyle w:val="a6"/>
+        <w:rPr>
+          <w:rFonts w:ascii="Times New Roman" w:hAnsi="Times New Roman" w:cs="Times New Roman"/>
+          <w:sz w:val="28"/>
+          <w:szCs w:val="28"/>
+        </w:rPr>
+      </w:pPr>
+    </w:p>
+    <w:p>
+      <w:pPr>
+        <w:pStyle w:val="a6"/>
+        <w:ind w:left="0" w:firstLine="708"/>
+        <w:rPr>
+          <w:rFonts w:ascii="Times New Roman" w:hAnsi="Times New Roman" w:cs="Times New Roman"/>
+          <w:sz w:val="28"/>
+          <w:szCs w:val="28"/>
+        </w:rPr>
+      </w:pPr>
+      <w:r>
+        <w:rPr>
+          <w:rFonts w:ascii="Times New Roman" w:hAnsi="Times New Roman" w:cs="Times New Roman"/>
+          <w:sz w:val="28"/>
+          <w:szCs w:val="28"/>
+        </w:rPr>
+        <w:lastRenderedPageBreak/>
+        <w:t>-</w:t>
+      </w:r>
+      <w:r>
+        <w:rPr>
+          <w:rFonts w:ascii="Times New Roman" w:hAnsi="Times New Roman" w:cs="Times New Roman"/>
+          <w:sz w:val="28"/>
+          <w:szCs w:val="28"/>
+        </w:rPr>
+        <w:t>З</w:t>
+      </w:r>
+      <w:r>
+        <w:rPr>
+          <w:rFonts w:ascii="Times New Roman" w:hAnsi="Times New Roman" w:cs="Times New Roman"/>
+          <w:sz w:val="28"/>
+          <w:szCs w:val="28"/>
+        </w:rPr>
+        <w:t>афиксировал изменения и отправил зафиксированные изменения в</w:t>
+      </w:r>
+      <w:r>
+        <w:rPr>
+          <w:rFonts w:ascii="Times New Roman" w:hAnsi="Times New Roman" w:cs="Times New Roman"/>
+          <w:sz w:val="28"/>
+          <w:szCs w:val="28"/>
+        </w:rPr>
+        <w:t xml:space="preserve"> </w:t>
+      </w:r>
+      <w:r>
+        <w:rPr>
+          <w:rFonts w:ascii="Times New Roman" w:hAnsi="Times New Roman" w:cs="Times New Roman"/>
+          <w:sz w:val="28"/>
+          <w:szCs w:val="28"/>
+        </w:rPr>
+        <w:t>удаленный репозиторий в главную ветку;</w:t>
+      </w:r>
+    </w:p>
+    <w:p>
+      <w:pPr>
+        <w:pStyle w:val="a6"/>
+        <w:jc w:val="center"/>
         <w:rPr>
           <w:rFonts w:ascii="Times New Roman" w:hAnsi="Times New Roman" w:cs="Times New Roman"/>
           <w:sz w:val="28"/>
@@ -1544,10 +1556,10 @@
           <w:szCs w:val="28"/>
         </w:rPr>
         <w:drawing>
-          <wp:inline distT="0" distB="0" distL="0" distR="0" wp14:anchorId="77AFF2C9" wp14:editId="340210B7">
-            <wp:extent cx="5515745" cy="885949"/>
-            <wp:effectExtent l="0" t="0" r="0" b="9525"/>
-            <wp:docPr id="15" name="Рисунок 13"/>
+          <wp:inline distT="0" distB="0" distL="0" distR="0" wp14:anchorId="05CB081A" wp14:editId="59027023">
+            <wp:extent cx="5496692" cy="2753109"/>
+            <wp:effectExtent l="0" t="0" r="8890" b="9525"/>
+            <wp:docPr id="11" name="Рисунок 11"/>
             <wp:cNvGraphicFramePr>
               <a:graphicFrameLocks xmlns:a="http://schemas.openxmlformats.org/drawingml/2006/main" noChangeAspect="1"/>
             </wp:cNvGraphicFramePr>
@@ -1567,7 +1579,7 @@
                   <pic:spPr>
                     <a:xfrm>
                       <a:off x="0" y="0"/>
-                      <a:ext cx="5515745" cy="885949"/>
+                      <a:ext cx="5496692" cy="2753109"/>
                     </a:xfrm>
                     <a:prstGeom prst="rect">
                       <a:avLst/>
@@ -1582,68 +1594,8 @@
     </w:p>
     <w:p>
       <w:pPr>
-        <w:rPr>
-          <w:rFonts w:ascii="Times New Roman" w:hAnsi="Times New Roman" w:cs="Times New Roman"/>
-          <w:sz w:val="28"/>
-          <w:szCs w:val="28"/>
-        </w:rPr>
-      </w:pPr>
-      <w:r>
-        <w:rPr>
-          <w:rFonts w:ascii="Times New Roman" w:hAnsi="Times New Roman" w:cs="Times New Roman"/>
-          <w:sz w:val="28"/>
-          <w:szCs w:val="28"/>
-        </w:rPr>
-        <w:t>Выполнил индивидуальное задание:</w:t>
-      </w:r>
-    </w:p>
-    <w:p>
-      <w:pPr>
-        <w:pStyle w:val="a6"/>
-        <w:numPr>
-          <w:ilvl w:val="0"/>
-          <w:numId w:val="2"/>
-        </w:numPr>
-        <w:rPr>
-          <w:rFonts w:ascii="Times New Roman" w:hAnsi="Times New Roman" w:cs="Times New Roman"/>
-          <w:sz w:val="28"/>
-          <w:szCs w:val="28"/>
-        </w:rPr>
-      </w:pPr>
-      <w:r>
-        <w:rPr>
-          <w:rFonts w:ascii="Times New Roman" w:hAnsi="Times New Roman" w:cs="Times New Roman"/>
-          <w:sz w:val="28"/>
-          <w:szCs w:val="28"/>
-        </w:rPr>
-        <w:t>В коде проекта изменил имена переменной.</w:t>
-      </w:r>
-    </w:p>
-    <w:p>
-      <w:pPr>
-        <w:pStyle w:val="a6"/>
-        <w:numPr>
-          <w:ilvl w:val="0"/>
-          <w:numId w:val="2"/>
-        </w:numPr>
-        <w:rPr>
-          <w:rFonts w:ascii="Times New Roman" w:hAnsi="Times New Roman" w:cs="Times New Roman"/>
-          <w:sz w:val="28"/>
-          <w:szCs w:val="28"/>
-        </w:rPr>
-      </w:pPr>
-      <w:r>
-        <w:rPr>
-          <w:rFonts w:ascii="Times New Roman" w:hAnsi="Times New Roman" w:cs="Times New Roman"/>
-          <w:sz w:val="28"/>
-          <w:szCs w:val="28"/>
-        </w:rPr>
-        <w:t>зафиксировал изменения.</w:t>
-      </w:r>
-    </w:p>
-    <w:p>
-      <w:pPr>
-        <w:pStyle w:val="a6"/>
+        <w:pStyle w:val="a6"/>
+        <w:jc w:val="center"/>
         <w:rPr>
           <w:rFonts w:ascii="Times New Roman" w:hAnsi="Times New Roman" w:cs="Times New Roman"/>
           <w:sz w:val="28"/>
@@ -1658,10 +1610,10 @@
           <w:szCs w:val="28"/>
         </w:rPr>
         <w:drawing>
-          <wp:inline distT="0" distB="0" distL="0" distR="0" wp14:anchorId="4E481485" wp14:editId="3E481C91">
-            <wp:extent cx="5496692" cy="1009791"/>
-            <wp:effectExtent l="0" t="0" r="0" b="0"/>
-            <wp:docPr id="18" name="Рисунок 14"/>
+          <wp:inline distT="0" distB="0" distL="0" distR="0" wp14:anchorId="4D94CC60" wp14:editId="60715AA9">
+            <wp:extent cx="5403555" cy="1391466"/>
+            <wp:effectExtent l="19050" t="0" r="6645" b="0"/>
+            <wp:docPr id="14" name="Рисунок 12"/>
             <wp:cNvGraphicFramePr>
               <a:graphicFrameLocks xmlns:a="http://schemas.openxmlformats.org/drawingml/2006/main" noChangeAspect="1"/>
             </wp:cNvGraphicFramePr>
@@ -1681,7 +1633,7 @@
                   <pic:spPr>
                     <a:xfrm>
                       <a:off x="0" y="0"/>
-                      <a:ext cx="5496692" cy="1009791"/>
+                      <a:ext cx="5401541" cy="1390947"/>
                     </a:xfrm>
                     <a:prstGeom prst="rect">
                       <a:avLst/>
@@ -1697,62 +1649,74 @@
     <w:p>
       <w:pPr>
         <w:pStyle w:val="a6"/>
-        <w:numPr>
-          <w:ilvl w:val="0"/>
-          <w:numId w:val="2"/>
-        </w:numPr>
-        <w:rPr>
-          <w:rFonts w:ascii="Times New Roman" w:hAnsi="Times New Roman" w:cs="Times New Roman"/>
-          <w:sz w:val="28"/>
-          <w:szCs w:val="28"/>
-        </w:rPr>
-      </w:pPr>
-      <w:r>
-        <w:rPr>
-          <w:rFonts w:ascii="Times New Roman" w:hAnsi="Times New Roman" w:cs="Times New Roman"/>
-          <w:sz w:val="28"/>
-          <w:szCs w:val="28"/>
-        </w:rPr>
-        <w:t>создал в своей ветке файл 1.</w:t>
-      </w:r>
-      <w:r>
-        <w:rPr>
-          <w:rFonts w:ascii="Times New Roman" w:hAnsi="Times New Roman" w:cs="Times New Roman"/>
-          <w:sz w:val="28"/>
-          <w:szCs w:val="28"/>
-          <w:lang w:val="en-US"/>
-        </w:rPr>
-        <w:t>docx</w:t>
-      </w:r>
-      <w:r>
-        <w:rPr>
-          <w:rFonts w:ascii="Times New Roman" w:hAnsi="Times New Roman" w:cs="Times New Roman"/>
-          <w:sz w:val="28"/>
-          <w:szCs w:val="28"/>
-        </w:rPr>
-        <w:t xml:space="preserve">, в котором описал свои действия, добавив соответствующие скрины из консоли </w:t>
-      </w:r>
-      <w:r>
-        <w:rPr>
-          <w:rFonts w:ascii="Times New Roman" w:hAnsi="Times New Roman" w:cs="Times New Roman"/>
-          <w:sz w:val="28"/>
-          <w:szCs w:val="28"/>
-          <w:lang w:val="en-US"/>
-        </w:rPr>
-        <w:t>git</w:t>
-      </w:r>
-      <w:r>
-        <w:rPr>
-          <w:rFonts w:ascii="Times New Roman" w:hAnsi="Times New Roman" w:cs="Times New Roman"/>
-          <w:sz w:val="28"/>
-          <w:szCs w:val="28"/>
-        </w:rPr>
-        <w:t>.</w:t>
-      </w:r>
-    </w:p>
-    <w:p>
-      <w:pPr>
-        <w:pStyle w:val="a6"/>
+        <w:ind w:left="0"/>
+        <w:rPr>
+          <w:rFonts w:ascii="Times New Roman" w:hAnsi="Times New Roman" w:cs="Times New Roman"/>
+          <w:b/>
+          <w:sz w:val="28"/>
+          <w:szCs w:val="28"/>
+        </w:rPr>
+      </w:pPr>
+      <w:r>
+        <w:rPr>
+          <w:rFonts w:ascii="Times New Roman" w:hAnsi="Times New Roman" w:cs="Times New Roman"/>
+          <w:b/>
+          <w:sz w:val="28"/>
+          <w:szCs w:val="28"/>
+        </w:rPr>
+        <w:t>Этап 2 (Основной)</w:t>
+      </w:r>
+    </w:p>
+    <w:p>
+      <w:pPr>
+        <w:pStyle w:val="a6"/>
+        <w:ind w:left="0"/>
+        <w:rPr>
+          <w:rFonts w:ascii="Times New Roman" w:hAnsi="Times New Roman" w:cs="Times New Roman"/>
+          <w:b/>
+          <w:sz w:val="28"/>
+          <w:szCs w:val="28"/>
+        </w:rPr>
+      </w:pPr>
+      <w:r>
+        <w:rPr>
+          <w:rFonts w:ascii="Times New Roman" w:hAnsi="Times New Roman" w:cs="Times New Roman"/>
+          <w:b/>
+          <w:sz w:val="28"/>
+          <w:szCs w:val="28"/>
+        </w:rPr>
+        <w:t>Суетин:</w:t>
+      </w:r>
+    </w:p>
+    <w:p>
+      <w:pPr>
+        <w:ind w:firstLine="708"/>
+        <w:rPr>
+          <w:rFonts w:ascii="Times New Roman" w:hAnsi="Times New Roman" w:cs="Times New Roman"/>
+          <w:sz w:val="28"/>
+          <w:szCs w:val="28"/>
+        </w:rPr>
+      </w:pPr>
+      <w:r>
+        <w:rPr>
+          <w:rFonts w:ascii="Times New Roman" w:hAnsi="Times New Roman" w:cs="Times New Roman"/>
+          <w:sz w:val="28"/>
+          <w:szCs w:val="28"/>
+        </w:rPr>
+        <w:t>-</w:t>
+      </w:r>
+      <w:r>
+        <w:rPr>
+          <w:rFonts w:ascii="Times New Roman" w:hAnsi="Times New Roman" w:cs="Times New Roman"/>
+          <w:sz w:val="28"/>
+          <w:szCs w:val="28"/>
+        </w:rPr>
+        <w:t>Создал новую ветку и перешел в нее.</w:t>
+      </w:r>
+    </w:p>
+    <w:p>
+      <w:pPr>
+        <w:jc w:val="center"/>
         <w:rPr>
           <w:rFonts w:ascii="Times New Roman" w:hAnsi="Times New Roman" w:cs="Times New Roman"/>
           <w:sz w:val="28"/>
@@ -1766,12 +1730,11 @@
           <w:sz w:val="28"/>
           <w:szCs w:val="28"/>
         </w:rPr>
-        <w:lastRenderedPageBreak/>
         <w:drawing>
-          <wp:inline distT="0" distB="0" distL="0" distR="0" wp14:anchorId="6F7CAFE1" wp14:editId="1D743656">
-            <wp:extent cx="5544324" cy="1581371"/>
-            <wp:effectExtent l="0" t="0" r="0" b="0"/>
-            <wp:docPr id="17" name="Рисунок 15"/>
+          <wp:inline distT="0" distB="0" distL="0" distR="0" wp14:anchorId="77AFF2C9" wp14:editId="340210B7">
+            <wp:extent cx="5515745" cy="885949"/>
+            <wp:effectExtent l="0" t="0" r="0" b="9525"/>
+            <wp:docPr id="15" name="Рисунок 13"/>
             <wp:cNvGraphicFramePr>
               <a:graphicFrameLocks xmlns:a="http://schemas.openxmlformats.org/drawingml/2006/main" noChangeAspect="1"/>
             </wp:cNvGraphicFramePr>
@@ -1791,7 +1754,7 @@
                   <pic:spPr>
                     <a:xfrm>
                       <a:off x="0" y="0"/>
-                      <a:ext cx="5544324" cy="1581371"/>
+                      <a:ext cx="5515745" cy="885949"/>
                     </a:xfrm>
                     <a:prstGeom prst="rect">
                       <a:avLst/>
@@ -1806,6 +1769,32 @@
     </w:p>
     <w:p>
       <w:pPr>
+        <w:ind w:firstLine="709"/>
+        <w:rPr>
+          <w:rFonts w:ascii="Times New Roman" w:hAnsi="Times New Roman" w:cs="Times New Roman"/>
+          <w:sz w:val="28"/>
+          <w:szCs w:val="28"/>
+        </w:rPr>
+      </w:pPr>
+      <w:r>
+        <w:rPr>
+          <w:rFonts w:ascii="Times New Roman" w:hAnsi="Times New Roman" w:cs="Times New Roman"/>
+          <w:sz w:val="28"/>
+          <w:szCs w:val="28"/>
+        </w:rPr>
+        <w:t>-</w:t>
+      </w:r>
+      <w:r>
+        <w:rPr>
+          <w:rFonts w:ascii="Times New Roman" w:hAnsi="Times New Roman" w:cs="Times New Roman"/>
+          <w:sz w:val="28"/>
+          <w:szCs w:val="28"/>
+        </w:rPr>
+        <w:t>Выполнил индивидуальное задание:</w:t>
+      </w:r>
+    </w:p>
+    <w:p>
+      <w:pPr>
         <w:pStyle w:val="a6"/>
         <w:numPr>
           <w:ilvl w:val="0"/>
@@ -1823,11 +1812,42 @@
           <w:sz w:val="28"/>
           <w:szCs w:val="28"/>
         </w:rPr>
-        <w:t>Зафиксировал добавление файла.</w:t>
-      </w:r>
-    </w:p>
-    <w:p>
-      <w:pPr>
+        <w:t>В коде проекта изменил имена переменной.</w:t>
+      </w:r>
+    </w:p>
+    <w:p>
+      <w:pPr>
+        <w:pStyle w:val="a6"/>
+        <w:numPr>
+          <w:ilvl w:val="0"/>
+          <w:numId w:val="2"/>
+        </w:numPr>
+        <w:rPr>
+          <w:rFonts w:ascii="Times New Roman" w:hAnsi="Times New Roman" w:cs="Times New Roman"/>
+          <w:sz w:val="28"/>
+          <w:szCs w:val="28"/>
+        </w:rPr>
+      </w:pPr>
+      <w:r>
+        <w:rPr>
+          <w:rFonts w:ascii="Times New Roman" w:hAnsi="Times New Roman" w:cs="Times New Roman"/>
+          <w:sz w:val="28"/>
+          <w:szCs w:val="28"/>
+        </w:rPr>
+        <w:t>З</w:t>
+      </w:r>
+      <w:r>
+        <w:rPr>
+          <w:rFonts w:ascii="Times New Roman" w:hAnsi="Times New Roman" w:cs="Times New Roman"/>
+          <w:sz w:val="28"/>
+          <w:szCs w:val="28"/>
+        </w:rPr>
+        <w:t>афиксировал изменения.</w:t>
+      </w:r>
+    </w:p>
+    <w:p>
+      <w:pPr>
+        <w:pStyle w:val="a6"/>
         <w:jc w:val="center"/>
         <w:rPr>
           <w:rFonts w:ascii="Times New Roman" w:hAnsi="Times New Roman" w:cs="Times New Roman"/>
@@ -1843,97 +1863,10 @@
           <w:szCs w:val="28"/>
         </w:rPr>
         <w:drawing>
-          <wp:inline distT="0" distB="0" distL="0" distR="0" wp14:anchorId="0E5554CA" wp14:editId="7AA29129">
+          <wp:inline distT="0" distB="0" distL="0" distR="0" wp14:anchorId="4E481485" wp14:editId="3E481C91">
             <wp:extent cx="5496692" cy="1009791"/>
-            <wp:effectExtent l="19050" t="0" r="8758" b="0"/>
-            <wp:docPr id="16" name="Рисунок 14"/>
-            <wp:cNvGraphicFramePr>
-              <a:graphicFrameLocks xmlns:a="http://schemas.openxmlformats.org/drawingml/2006/main" noChangeAspect="1"/>
-            </wp:cNvGraphicFramePr>
-            <a:graphic xmlns:a="http://schemas.openxmlformats.org/drawingml/2006/main">
-              <a:graphicData uri="http://schemas.openxmlformats.org/drawingml/2006/picture">
-                <pic:pic xmlns:pic="http://schemas.openxmlformats.org/drawingml/2006/picture">
-                  <pic:nvPicPr>
-                    <pic:cNvPr id="1" name=""/>
-                    <pic:cNvPicPr/>
-                  </pic:nvPicPr>
-                  <pic:blipFill>
-                    <a:blip r:embed="rId18"/>
-                    <a:stretch>
-                      <a:fillRect/>
-                    </a:stretch>
-                  </pic:blipFill>
-                  <pic:spPr>
-                    <a:xfrm>
-                      <a:off x="0" y="0"/>
-                      <a:ext cx="5496692" cy="1009791"/>
-                    </a:xfrm>
-                    <a:prstGeom prst="rect">
-                      <a:avLst/>
-                    </a:prstGeom>
-                  </pic:spPr>
-                </pic:pic>
-              </a:graphicData>
-            </a:graphic>
-          </wp:inline>
-        </w:drawing>
-      </w:r>
-    </w:p>
-    <w:p>
-      <w:pPr>
-        <w:rPr>
-          <w:rFonts w:ascii="Times New Roman" w:hAnsi="Times New Roman" w:cs="Times New Roman"/>
-          <w:sz w:val="28"/>
-          <w:szCs w:val="28"/>
-        </w:rPr>
-      </w:pPr>
-    </w:p>
-    <w:p>
-      <w:pPr>
-        <w:rPr>
-          <w:rFonts w:ascii="Times New Roman" w:hAnsi="Times New Roman" w:cs="Times New Roman"/>
-          <w:sz w:val="28"/>
-          <w:szCs w:val="28"/>
-        </w:rPr>
-      </w:pPr>
-    </w:p>
-    <w:p>
-      <w:pPr>
-        <w:rPr>
-          <w:rFonts w:ascii="Times New Roman" w:hAnsi="Times New Roman" w:cs="Times New Roman"/>
-          <w:sz w:val="28"/>
-          <w:szCs w:val="28"/>
-        </w:rPr>
-      </w:pPr>
-      <w:r>
-        <w:rPr>
-          <w:rFonts w:ascii="Times New Roman" w:hAnsi="Times New Roman" w:cs="Times New Roman"/>
-          <w:sz w:val="28"/>
-          <w:szCs w:val="28"/>
-        </w:rPr>
-        <w:t>- отправил зафиксированные изменения в удаленный репозиторий в свою ветку;</w:t>
-      </w:r>
-    </w:p>
-    <w:p>
-      <w:pPr>
-        <w:rPr>
-          <w:rFonts w:ascii="Times New Roman" w:hAnsi="Times New Roman" w:cs="Times New Roman"/>
-          <w:sz w:val="28"/>
-          <w:szCs w:val="28"/>
-        </w:rPr>
-      </w:pPr>
-      <w:r>
-        <w:rPr>
-          <w:rFonts w:ascii="Times New Roman" w:hAnsi="Times New Roman" w:cs="Times New Roman"/>
-          <w:noProof/>
-          <w:sz w:val="28"/>
-          <w:szCs w:val="28"/>
-        </w:rPr>
-        <w:drawing>
-          <wp:inline distT="0" distB="0" distL="0" distR="0" wp14:anchorId="49A7D28C" wp14:editId="46451A0E">
-            <wp:extent cx="5506218" cy="3524742"/>
             <wp:effectExtent l="0" t="0" r="0" b="0"/>
-            <wp:docPr id="19" name="Рисунок 16"/>
+            <wp:docPr id="18" name="Рисунок 14"/>
             <wp:cNvGraphicFramePr>
               <a:graphicFrameLocks xmlns:a="http://schemas.openxmlformats.org/drawingml/2006/main" noChangeAspect="1"/>
             </wp:cNvGraphicFramePr>
@@ -1953,7 +1886,7 @@
                   <pic:spPr>
                     <a:xfrm>
                       <a:off x="0" y="0"/>
-                      <a:ext cx="5506218" cy="3524742"/>
+                      <a:ext cx="5496692" cy="1009791"/>
                     </a:xfrm>
                     <a:prstGeom prst="rect">
                       <a:avLst/>
@@ -1968,22 +1901,44 @@
     </w:p>
     <w:p>
       <w:pPr>
-        <w:tabs>
-          <w:tab w:val="left" w:pos="3700"/>
-        </w:tabs>
-        <w:rPr>
-          <w:rFonts w:ascii="Times New Roman" w:hAnsi="Times New Roman" w:cs="Times New Roman"/>
-          <w:sz w:val="28"/>
-          <w:szCs w:val="28"/>
-        </w:rPr>
-      </w:pPr>
-      <w:r>
-        <w:rPr>
-          <w:rFonts w:ascii="Times New Roman" w:hAnsi="Times New Roman" w:cs="Times New Roman"/>
-          <w:sz w:val="28"/>
-          <w:szCs w:val="28"/>
-        </w:rPr>
-        <w:t xml:space="preserve">-выполнил слияние с веткой </w:t>
+        <w:pStyle w:val="a6"/>
+        <w:jc w:val="center"/>
+        <w:rPr>
+          <w:rFonts w:ascii="Times New Roman" w:hAnsi="Times New Roman" w:cs="Times New Roman"/>
+          <w:sz w:val="28"/>
+          <w:szCs w:val="28"/>
+        </w:rPr>
+      </w:pPr>
+    </w:p>
+    <w:p>
+      <w:pPr>
+        <w:pStyle w:val="a6"/>
+        <w:numPr>
+          <w:ilvl w:val="0"/>
+          <w:numId w:val="2"/>
+        </w:numPr>
+        <w:rPr>
+          <w:rFonts w:ascii="Times New Roman" w:hAnsi="Times New Roman" w:cs="Times New Roman"/>
+          <w:sz w:val="28"/>
+          <w:szCs w:val="28"/>
+        </w:rPr>
+      </w:pPr>
+      <w:r>
+        <w:rPr>
+          <w:rFonts w:ascii="Times New Roman" w:hAnsi="Times New Roman" w:cs="Times New Roman"/>
+          <w:sz w:val="28"/>
+          <w:szCs w:val="28"/>
+        </w:rPr>
+        <w:lastRenderedPageBreak/>
+        <w:t>С</w:t>
+      </w:r>
+      <w:r>
+        <w:rPr>
+          <w:rFonts w:ascii="Times New Roman" w:hAnsi="Times New Roman" w:cs="Times New Roman"/>
+          <w:sz w:val="28"/>
+          <w:szCs w:val="28"/>
+        </w:rPr>
+        <w:t>оздал в своей ветке файл 1.</w:t>
       </w:r>
       <w:r>
         <w:rPr>
@@ -1992,7 +1947,24 @@
           <w:szCs w:val="28"/>
           <w:lang w:val="en-US"/>
         </w:rPr>
-        <w:t>main</w:t>
+        <w:t>docx</w:t>
+      </w:r>
+      <w:r>
+        <w:rPr>
+          <w:rFonts w:ascii="Times New Roman" w:hAnsi="Times New Roman" w:cs="Times New Roman"/>
+          <w:sz w:val="28"/>
+          <w:szCs w:val="28"/>
+        </w:rPr>
+        <w:t xml:space="preserve">, в котором описал свои действия, добавив соответствующие скрины из консоли </w:t>
+      </w:r>
+      <w:r>
+        <w:rPr>
+          <w:rFonts w:ascii="Times New Roman" w:hAnsi="Times New Roman" w:cs="Times New Roman"/>
+          <w:sz w:val="28"/>
+          <w:szCs w:val="28"/>
+          <w:lang w:val="en-US"/>
+        </w:rPr>
+        <w:t>git</w:t>
       </w:r>
       <w:r>
         <w:rPr>
@@ -2002,20 +1974,11 @@
         </w:rPr>
         <w:t>.</w:t>
       </w:r>
-      <w:r>
-        <w:rPr>
-          <w:rFonts w:ascii="Times New Roman" w:hAnsi="Times New Roman" w:cs="Times New Roman"/>
-          <w:sz w:val="28"/>
-          <w:szCs w:val="28"/>
-        </w:rPr>
-        <w:tab/>
-      </w:r>
-    </w:p>
-    <w:p>
-      <w:pPr>
-        <w:tabs>
-          <w:tab w:val="left" w:pos="3700"/>
-        </w:tabs>
+    </w:p>
+    <w:p>
+      <w:pPr>
+        <w:pStyle w:val="a6"/>
+        <w:jc w:val="center"/>
         <w:rPr>
           <w:rFonts w:ascii="Times New Roman" w:hAnsi="Times New Roman" w:cs="Times New Roman"/>
           <w:sz w:val="28"/>
@@ -2029,12 +1992,11 @@
           <w:sz w:val="28"/>
           <w:szCs w:val="28"/>
         </w:rPr>
-        <w:lastRenderedPageBreak/>
         <w:drawing>
-          <wp:inline distT="0" distB="0" distL="0" distR="0" wp14:anchorId="640552B7" wp14:editId="3B432932">
-            <wp:extent cx="4121583" cy="4540102"/>
-            <wp:effectExtent l="19050" t="0" r="0" b="0"/>
-            <wp:docPr id="20" name="Рисунок 17"/>
+          <wp:inline distT="0" distB="0" distL="0" distR="0" wp14:anchorId="6F7CAFE1" wp14:editId="1D743656">
+            <wp:extent cx="5544324" cy="1581371"/>
+            <wp:effectExtent l="0" t="0" r="0" b="0"/>
+            <wp:docPr id="17" name="Рисунок 15"/>
             <wp:cNvGraphicFramePr>
               <a:graphicFrameLocks xmlns:a="http://schemas.openxmlformats.org/drawingml/2006/main" noChangeAspect="1"/>
             </wp:cNvGraphicFramePr>
@@ -2054,7 +2016,7 @@
                   <pic:spPr>
                     <a:xfrm>
                       <a:off x="0" y="0"/>
-                      <a:ext cx="4122512" cy="4541126"/>
+                      <a:ext cx="5544324" cy="1581371"/>
                     </a:xfrm>
                     <a:prstGeom prst="rect">
                       <a:avLst/>
@@ -2069,9 +2031,29 @@
     </w:p>
     <w:p>
       <w:pPr>
-        <w:tabs>
-          <w:tab w:val="left" w:pos="3700"/>
-        </w:tabs>
+        <w:pStyle w:val="a6"/>
+        <w:numPr>
+          <w:ilvl w:val="0"/>
+          <w:numId w:val="2"/>
+        </w:numPr>
+        <w:rPr>
+          <w:rFonts w:ascii="Times New Roman" w:hAnsi="Times New Roman" w:cs="Times New Roman"/>
+          <w:sz w:val="28"/>
+          <w:szCs w:val="28"/>
+        </w:rPr>
+      </w:pPr>
+      <w:r>
+        <w:rPr>
+          <w:rFonts w:ascii="Times New Roman" w:hAnsi="Times New Roman" w:cs="Times New Roman"/>
+          <w:sz w:val="28"/>
+          <w:szCs w:val="28"/>
+        </w:rPr>
+        <w:t>Зафиксировал добавление файла.</w:t>
+      </w:r>
+    </w:p>
+    <w:p>
+      <w:pPr>
+        <w:jc w:val="center"/>
         <w:rPr>
           <w:rFonts w:ascii="Times New Roman" w:hAnsi="Times New Roman" w:cs="Times New Roman"/>
           <w:sz w:val="28"/>
@@ -2086,10 +2068,106 @@
           <w:szCs w:val="28"/>
         </w:rPr>
         <w:drawing>
-          <wp:inline distT="0" distB="0" distL="0" distR="0" wp14:anchorId="1A904087" wp14:editId="2B083AF5">
-            <wp:extent cx="5940425" cy="1798320"/>
-            <wp:effectExtent l="19050" t="0" r="3175" b="0"/>
-            <wp:docPr id="22" name="Рисунок 18"/>
+          <wp:inline distT="0" distB="0" distL="0" distR="0" wp14:anchorId="0E5554CA" wp14:editId="7AA29129">
+            <wp:extent cx="5496692" cy="1009791"/>
+            <wp:effectExtent l="19050" t="0" r="8758" b="0"/>
+            <wp:docPr id="16" name="Рисунок 14"/>
+            <wp:cNvGraphicFramePr>
+              <a:graphicFrameLocks xmlns:a="http://schemas.openxmlformats.org/drawingml/2006/main" noChangeAspect="1"/>
+            </wp:cNvGraphicFramePr>
+            <a:graphic xmlns:a="http://schemas.openxmlformats.org/drawingml/2006/main">
+              <a:graphicData uri="http://schemas.openxmlformats.org/drawingml/2006/picture">
+                <pic:pic xmlns:pic="http://schemas.openxmlformats.org/drawingml/2006/picture">
+                  <pic:nvPicPr>
+                    <pic:cNvPr id="1" name=""/>
+                    <pic:cNvPicPr/>
+                  </pic:nvPicPr>
+                  <pic:blipFill>
+                    <a:blip r:embed="rId20"/>
+                    <a:stretch>
+                      <a:fillRect/>
+                    </a:stretch>
+                  </pic:blipFill>
+                  <pic:spPr>
+                    <a:xfrm>
+                      <a:off x="0" y="0"/>
+                      <a:ext cx="5496692" cy="1009791"/>
+                    </a:xfrm>
+                    <a:prstGeom prst="rect">
+                      <a:avLst/>
+                    </a:prstGeom>
+                  </pic:spPr>
+                </pic:pic>
+              </a:graphicData>
+            </a:graphic>
+          </wp:inline>
+        </w:drawing>
+      </w:r>
+    </w:p>
+    <w:p>
+      <w:pPr>
+        <w:jc w:val="center"/>
+        <w:rPr>
+          <w:rFonts w:ascii="Times New Roman" w:hAnsi="Times New Roman" w:cs="Times New Roman"/>
+          <w:sz w:val="28"/>
+          <w:szCs w:val="28"/>
+        </w:rPr>
+      </w:pPr>
+    </w:p>
+    <w:p>
+      <w:pPr>
+        <w:rPr>
+          <w:rFonts w:ascii="Times New Roman" w:hAnsi="Times New Roman" w:cs="Times New Roman"/>
+          <w:sz w:val="28"/>
+          <w:szCs w:val="28"/>
+        </w:rPr>
+      </w:pPr>
+      <w:r>
+        <w:rPr>
+          <w:rFonts w:ascii="Times New Roman" w:hAnsi="Times New Roman" w:cs="Times New Roman"/>
+          <w:sz w:val="28"/>
+          <w:szCs w:val="28"/>
+        </w:rPr>
+        <w:t xml:space="preserve">- </w:t>
+      </w:r>
+      <w:r>
+        <w:rPr>
+          <w:rFonts w:ascii="Times New Roman" w:hAnsi="Times New Roman" w:cs="Times New Roman"/>
+          <w:sz w:val="28"/>
+          <w:szCs w:val="28"/>
+        </w:rPr>
+        <w:t>О</w:t>
+      </w:r>
+      <w:r>
+        <w:rPr>
+          <w:rFonts w:ascii="Times New Roman" w:hAnsi="Times New Roman" w:cs="Times New Roman"/>
+          <w:sz w:val="28"/>
+          <w:szCs w:val="28"/>
+        </w:rPr>
+        <w:t>тправил зафиксированные изменения в удаленный репозиторий в свою ветку;</w:t>
+      </w:r>
+    </w:p>
+    <w:p>
+      <w:pPr>
+        <w:jc w:val="center"/>
+        <w:rPr>
+          <w:rFonts w:ascii="Times New Roman" w:hAnsi="Times New Roman" w:cs="Times New Roman"/>
+          <w:sz w:val="28"/>
+          <w:szCs w:val="28"/>
+        </w:rPr>
+      </w:pPr>
+      <w:r>
+        <w:rPr>
+          <w:rFonts w:ascii="Times New Roman" w:hAnsi="Times New Roman" w:cs="Times New Roman"/>
+          <w:noProof/>
+          <w:sz w:val="28"/>
+          <w:szCs w:val="28"/>
+        </w:rPr>
+        <w:drawing>
+          <wp:inline distT="0" distB="0" distL="0" distR="0" wp14:anchorId="49A7D28C" wp14:editId="46451A0E">
+            <wp:extent cx="5506218" cy="3524742"/>
+            <wp:effectExtent l="0" t="0" r="0" b="0"/>
+            <wp:docPr id="19" name="Рисунок 16"/>
             <wp:cNvGraphicFramePr>
               <a:graphicFrameLocks xmlns:a="http://schemas.openxmlformats.org/drawingml/2006/main" noChangeAspect="1"/>
             </wp:cNvGraphicFramePr>
@@ -2109,7 +2187,7 @@
                   <pic:spPr>
                     <a:xfrm>
                       <a:off x="0" y="0"/>
-                      <a:ext cx="5940425" cy="1798320"/>
+                      <a:ext cx="5506218" cy="3524742"/>
                     </a:xfrm>
                     <a:prstGeom prst="rect">
                       <a:avLst/>
@@ -2129,20 +2207,10 @@
         </w:tabs>
         <w:rPr>
           <w:rFonts w:ascii="Times New Roman" w:hAnsi="Times New Roman" w:cs="Times New Roman"/>
-          <w:b/>
-          <w:sz w:val="28"/>
-          <w:szCs w:val="28"/>
-        </w:rPr>
-      </w:pPr>
-      <w:r>
-        <w:rPr>
-          <w:rFonts w:ascii="Times New Roman" w:hAnsi="Times New Roman" w:cs="Times New Roman"/>
-          <w:b/>
-          <w:sz w:val="28"/>
-          <w:szCs w:val="28"/>
-        </w:rPr>
-        <w:t>Пузенцов:</w:t>
-      </w:r>
+          <w:sz w:val="28"/>
+          <w:szCs w:val="28"/>
+        </w:rPr>
+      </w:pPr>
     </w:p>
     <w:p>
       <w:pPr>
@@ -2151,20 +2219,10 @@
         </w:tabs>
         <w:rPr>
           <w:rFonts w:ascii="Times New Roman" w:hAnsi="Times New Roman" w:cs="Times New Roman"/>
-          <w:b/>
-          <w:sz w:val="28"/>
-          <w:szCs w:val="28"/>
-        </w:rPr>
-      </w:pPr>
-      <w:r>
-        <w:rPr>
-          <w:rFonts w:ascii="Times New Roman" w:hAnsi="Times New Roman" w:cs="Times New Roman"/>
-          <w:b/>
-          <w:sz w:val="28"/>
-          <w:szCs w:val="28"/>
-        </w:rPr>
-        <w:t xml:space="preserve">Этап 1 (подготовительный) </w:t>
-      </w:r>
+          <w:sz w:val="28"/>
+          <w:szCs w:val="28"/>
+        </w:rPr>
+      </w:pPr>
     </w:p>
     <w:p>
       <w:pPr>
@@ -2177,6 +2235,314 @@
           <w:szCs w:val="28"/>
         </w:rPr>
       </w:pPr>
+    </w:p>
+    <w:p>
+      <w:pPr>
+        <w:tabs>
+          <w:tab w:val="left" w:pos="3700"/>
+        </w:tabs>
+        <w:rPr>
+          <w:rFonts w:ascii="Times New Roman" w:hAnsi="Times New Roman" w:cs="Times New Roman"/>
+          <w:sz w:val="28"/>
+          <w:szCs w:val="28"/>
+        </w:rPr>
+      </w:pPr>
+      <w:r>
+        <w:rPr>
+          <w:rFonts w:ascii="Times New Roman" w:hAnsi="Times New Roman" w:cs="Times New Roman"/>
+          <w:sz w:val="28"/>
+          <w:szCs w:val="28"/>
+        </w:rPr>
+        <w:t>-</w:t>
+      </w:r>
+      <w:r>
+        <w:rPr>
+          <w:rFonts w:ascii="Times New Roman" w:hAnsi="Times New Roman" w:cs="Times New Roman"/>
+          <w:sz w:val="28"/>
+          <w:szCs w:val="28"/>
+        </w:rPr>
+        <w:t xml:space="preserve"> В</w:t>
+      </w:r>
+      <w:r>
+        <w:rPr>
+          <w:rFonts w:ascii="Times New Roman" w:hAnsi="Times New Roman" w:cs="Times New Roman"/>
+          <w:sz w:val="28"/>
+          <w:szCs w:val="28"/>
+        </w:rPr>
+        <w:t xml:space="preserve">ыполнил слияние с веткой </w:t>
+      </w:r>
+      <w:r>
+        <w:rPr>
+          <w:rFonts w:ascii="Times New Roman" w:hAnsi="Times New Roman" w:cs="Times New Roman"/>
+          <w:sz w:val="28"/>
+          <w:szCs w:val="28"/>
+          <w:lang w:val="en-US"/>
+        </w:rPr>
+        <w:t>main</w:t>
+      </w:r>
+      <w:r>
+        <w:rPr>
+          <w:rFonts w:ascii="Times New Roman" w:hAnsi="Times New Roman" w:cs="Times New Roman"/>
+          <w:sz w:val="28"/>
+          <w:szCs w:val="28"/>
+        </w:rPr>
+        <w:t>.</w:t>
+      </w:r>
+      <w:r>
+        <w:rPr>
+          <w:rFonts w:ascii="Times New Roman" w:hAnsi="Times New Roman" w:cs="Times New Roman"/>
+          <w:sz w:val="28"/>
+          <w:szCs w:val="28"/>
+        </w:rPr>
+        <w:tab/>
+      </w:r>
+    </w:p>
+    <w:p>
+      <w:pPr>
+        <w:tabs>
+          <w:tab w:val="left" w:pos="3700"/>
+        </w:tabs>
+        <w:jc w:val="center"/>
+        <w:rPr>
+          <w:rFonts w:ascii="Times New Roman" w:hAnsi="Times New Roman" w:cs="Times New Roman"/>
+          <w:sz w:val="28"/>
+          <w:szCs w:val="28"/>
+        </w:rPr>
+      </w:pPr>
+      <w:r>
+        <w:rPr>
+          <w:rFonts w:ascii="Times New Roman" w:hAnsi="Times New Roman" w:cs="Times New Roman"/>
+          <w:noProof/>
+          <w:sz w:val="28"/>
+          <w:szCs w:val="28"/>
+        </w:rPr>
+        <w:drawing>
+          <wp:inline distT="0" distB="0" distL="0" distR="0" wp14:anchorId="640552B7" wp14:editId="3B432932">
+            <wp:extent cx="4121583" cy="4540102"/>
+            <wp:effectExtent l="19050" t="0" r="0" b="0"/>
+            <wp:docPr id="20" name="Рисунок 17"/>
+            <wp:cNvGraphicFramePr>
+              <a:graphicFrameLocks xmlns:a="http://schemas.openxmlformats.org/drawingml/2006/main" noChangeAspect="1"/>
+            </wp:cNvGraphicFramePr>
+            <a:graphic xmlns:a="http://schemas.openxmlformats.org/drawingml/2006/main">
+              <a:graphicData uri="http://schemas.openxmlformats.org/drawingml/2006/picture">
+                <pic:pic xmlns:pic="http://schemas.openxmlformats.org/drawingml/2006/picture">
+                  <pic:nvPicPr>
+                    <pic:cNvPr id="1" name=""/>
+                    <pic:cNvPicPr/>
+                  </pic:nvPicPr>
+                  <pic:blipFill>
+                    <a:blip r:embed="rId23"/>
+                    <a:stretch>
+                      <a:fillRect/>
+                    </a:stretch>
+                  </pic:blipFill>
+                  <pic:spPr>
+                    <a:xfrm>
+                      <a:off x="0" y="0"/>
+                      <a:ext cx="4122512" cy="4541126"/>
+                    </a:xfrm>
+                    <a:prstGeom prst="rect">
+                      <a:avLst/>
+                    </a:prstGeom>
+                  </pic:spPr>
+                </pic:pic>
+              </a:graphicData>
+            </a:graphic>
+          </wp:inline>
+        </w:drawing>
+      </w:r>
+    </w:p>
+    <w:p>
+      <w:pPr>
+        <w:tabs>
+          <w:tab w:val="left" w:pos="3700"/>
+        </w:tabs>
+        <w:jc w:val="center"/>
+        <w:rPr>
+          <w:rFonts w:ascii="Times New Roman" w:hAnsi="Times New Roman" w:cs="Times New Roman"/>
+          <w:sz w:val="28"/>
+          <w:szCs w:val="28"/>
+        </w:rPr>
+      </w:pPr>
+      <w:r>
+        <w:rPr>
+          <w:rFonts w:ascii="Times New Roman" w:hAnsi="Times New Roman" w:cs="Times New Roman"/>
+          <w:noProof/>
+          <w:sz w:val="28"/>
+          <w:szCs w:val="28"/>
+        </w:rPr>
+        <w:drawing>
+          <wp:inline distT="0" distB="0" distL="0" distR="0" wp14:anchorId="1A904087" wp14:editId="7B8CDFB4">
+            <wp:extent cx="5856964" cy="1798320"/>
+            <wp:effectExtent l="0" t="0" r="0" b="0"/>
+            <wp:docPr id="22" name="Рисунок 18"/>
+            <wp:cNvGraphicFramePr>
+              <a:graphicFrameLocks xmlns:a="http://schemas.openxmlformats.org/drawingml/2006/main" noChangeAspect="1"/>
+            </wp:cNvGraphicFramePr>
+            <a:graphic xmlns:a="http://schemas.openxmlformats.org/drawingml/2006/main">
+              <a:graphicData uri="http://schemas.openxmlformats.org/drawingml/2006/picture">
+                <pic:pic xmlns:pic="http://schemas.openxmlformats.org/drawingml/2006/picture">
+                  <pic:nvPicPr>
+                    <pic:cNvPr id="1" name=""/>
+                    <pic:cNvPicPr/>
+                  </pic:nvPicPr>
+                  <pic:blipFill>
+                    <a:blip r:embed="rId24"/>
+                    <a:stretch>
+                      <a:fillRect/>
+                    </a:stretch>
+                  </pic:blipFill>
+                  <pic:spPr>
+                    <a:xfrm>
+                      <a:off x="0" y="0"/>
+                      <a:ext cx="5858122" cy="1798676"/>
+                    </a:xfrm>
+                    <a:prstGeom prst="rect">
+                      <a:avLst/>
+                    </a:prstGeom>
+                  </pic:spPr>
+                </pic:pic>
+              </a:graphicData>
+            </a:graphic>
+          </wp:inline>
+        </w:drawing>
+      </w:r>
+    </w:p>
+    <w:p>
+      <w:pPr>
+        <w:tabs>
+          <w:tab w:val="left" w:pos="3700"/>
+        </w:tabs>
+        <w:rPr>
+          <w:rFonts w:ascii="Times New Roman" w:hAnsi="Times New Roman" w:cs="Times New Roman"/>
+          <w:b/>
+          <w:sz w:val="28"/>
+          <w:szCs w:val="28"/>
+        </w:rPr>
+      </w:pPr>
+    </w:p>
+    <w:p>
+      <w:pPr>
+        <w:tabs>
+          <w:tab w:val="left" w:pos="3700"/>
+        </w:tabs>
+        <w:rPr>
+          <w:rFonts w:ascii="Times New Roman" w:hAnsi="Times New Roman" w:cs="Times New Roman"/>
+          <w:b/>
+          <w:sz w:val="28"/>
+          <w:szCs w:val="28"/>
+        </w:rPr>
+      </w:pPr>
+    </w:p>
+    <w:p>
+      <w:pPr>
+        <w:tabs>
+          <w:tab w:val="left" w:pos="3700"/>
+        </w:tabs>
+        <w:rPr>
+          <w:rFonts w:ascii="Times New Roman" w:hAnsi="Times New Roman" w:cs="Times New Roman"/>
+          <w:b/>
+          <w:sz w:val="28"/>
+          <w:szCs w:val="28"/>
+        </w:rPr>
+      </w:pPr>
+    </w:p>
+    <w:p>
+      <w:pPr>
+        <w:tabs>
+          <w:tab w:val="left" w:pos="3700"/>
+        </w:tabs>
+        <w:rPr>
+          <w:rFonts w:ascii="Times New Roman" w:hAnsi="Times New Roman" w:cs="Times New Roman"/>
+          <w:b/>
+          <w:sz w:val="28"/>
+          <w:szCs w:val="28"/>
+        </w:rPr>
+      </w:pPr>
+    </w:p>
+    <w:p>
+      <w:pPr>
+        <w:tabs>
+          <w:tab w:val="left" w:pos="3700"/>
+        </w:tabs>
+        <w:rPr>
+          <w:rFonts w:ascii="Times New Roman" w:hAnsi="Times New Roman" w:cs="Times New Roman"/>
+          <w:b/>
+          <w:sz w:val="28"/>
+          <w:szCs w:val="28"/>
+        </w:rPr>
+      </w:pPr>
+    </w:p>
+    <w:p>
+      <w:pPr>
+        <w:tabs>
+          <w:tab w:val="left" w:pos="3700"/>
+        </w:tabs>
+        <w:rPr>
+          <w:rFonts w:ascii="Times New Roman" w:hAnsi="Times New Roman" w:cs="Times New Roman"/>
+          <w:b/>
+          <w:sz w:val="28"/>
+          <w:szCs w:val="28"/>
+        </w:rPr>
+      </w:pPr>
+    </w:p>
+    <w:p>
+      <w:pPr>
+        <w:tabs>
+          <w:tab w:val="left" w:pos="3700"/>
+        </w:tabs>
+        <w:rPr>
+          <w:rFonts w:ascii="Times New Roman" w:hAnsi="Times New Roman" w:cs="Times New Roman"/>
+          <w:b/>
+          <w:sz w:val="28"/>
+          <w:szCs w:val="28"/>
+        </w:rPr>
+      </w:pPr>
+      <w:r>
+        <w:rPr>
+          <w:rFonts w:ascii="Times New Roman" w:hAnsi="Times New Roman" w:cs="Times New Roman"/>
+          <w:b/>
+          <w:sz w:val="28"/>
+          <w:szCs w:val="28"/>
+        </w:rPr>
+        <w:t>Пузенцов:</w:t>
+      </w:r>
+    </w:p>
+    <w:p>
+      <w:pPr>
+        <w:tabs>
+          <w:tab w:val="left" w:pos="3700"/>
+        </w:tabs>
+        <w:rPr>
+          <w:rFonts w:ascii="Times New Roman" w:hAnsi="Times New Roman" w:cs="Times New Roman"/>
+          <w:b/>
+          <w:sz w:val="28"/>
+          <w:szCs w:val="28"/>
+        </w:rPr>
+      </w:pPr>
+      <w:r>
+        <w:rPr>
+          <w:rFonts w:ascii="Times New Roman" w:hAnsi="Times New Roman" w:cs="Times New Roman"/>
+          <w:b/>
+          <w:sz w:val="28"/>
+          <w:szCs w:val="28"/>
+        </w:rPr>
+        <w:t xml:space="preserve">Этап 1 (подготовительный) </w:t>
+      </w:r>
+    </w:p>
+    <w:p>
+      <w:pPr>
+        <w:tabs>
+          <w:tab w:val="left" w:pos="3700"/>
+        </w:tabs>
+        <w:ind w:firstLine="709"/>
+        <w:rPr>
+          <w:rFonts w:ascii="Times New Roman" w:hAnsi="Times New Roman" w:cs="Times New Roman"/>
+          <w:sz w:val="28"/>
+          <w:szCs w:val="28"/>
+        </w:rPr>
+      </w:pPr>
       <w:r>
         <w:rPr>
           <w:rFonts w:ascii="Times New Roman" w:hAnsi="Times New Roman" w:cs="Times New Roman"/>
@@ -2185,7 +2551,6 @@
         </w:rPr>
         <w:t xml:space="preserve">Зашел на свою почту, которую указывали при регистрации профиля на </w:t>
       </w:r>
-      <w:proofErr w:type="gramStart"/>
       <w:r>
         <w:rPr>
           <w:rFonts w:ascii="Times New Roman" w:hAnsi="Times New Roman" w:cs="Times New Roman"/>
@@ -2201,16 +2566,23 @@
           <w:sz w:val="28"/>
           <w:szCs w:val="28"/>
         </w:rPr>
-        <w:t>,и</w:t>
-      </w:r>
-      <w:proofErr w:type="gramEnd"/>
-      <w:r>
-        <w:rPr>
-          <w:rFonts w:ascii="Times New Roman" w:hAnsi="Times New Roman" w:cs="Times New Roman"/>
-          <w:sz w:val="28"/>
-          <w:szCs w:val="28"/>
-        </w:rPr>
-        <w:t xml:space="preserve"> подтвердили в совместной работе.</w:t>
+        <w:t>,</w:t>
+      </w:r>
+      <w:r>
+        <w:rPr>
+          <w:rFonts w:ascii="Times New Roman" w:hAnsi="Times New Roman" w:cs="Times New Roman"/>
+          <w:sz w:val="28"/>
+          <w:szCs w:val="28"/>
+        </w:rPr>
+        <w:t xml:space="preserve"> </w:t>
+      </w:r>
+      <w:r>
+        <w:rPr>
+          <w:rFonts w:ascii="Times New Roman" w:hAnsi="Times New Roman" w:cs="Times New Roman"/>
+          <w:sz w:val="28"/>
+          <w:szCs w:val="28"/>
+        </w:rPr>
+        <w:t>и подтвердили в совместной работе.</w:t>
       </w:r>
     </w:p>
     <w:p>
@@ -2233,28 +2605,8 @@
           <w:sz w:val="28"/>
           <w:szCs w:val="28"/>
         </w:rPr>
-        <w:lastRenderedPageBreak/>
-        <w:t xml:space="preserve">Создал свой локальный репозиторий, </w:t>
-      </w:r>
-      <w:proofErr w:type="spellStart"/>
-      <w:r>
-        <w:rPr>
-          <w:rFonts w:ascii="Times New Roman" w:hAnsi="Times New Roman" w:cs="Times New Roman"/>
-          <w:sz w:val="28"/>
-          <w:szCs w:val="28"/>
-        </w:rPr>
-        <w:t>склонировав</w:t>
-      </w:r>
-      <w:proofErr w:type="spellEnd"/>
-      <w:r>
-        <w:rPr>
-          <w:rFonts w:ascii="Times New Roman" w:hAnsi="Times New Roman" w:cs="Times New Roman"/>
-          <w:sz w:val="28"/>
-          <w:szCs w:val="28"/>
-        </w:rPr>
-        <w:t xml:space="preserve"> себе общий репозиторий </w:t>
-      </w:r>
-      <w:proofErr w:type="spellStart"/>
+        <w:t xml:space="preserve">Создал свой локальный репозиторий, склонировав себе общий репозиторий </w:t>
+      </w:r>
       <w:r>
         <w:rPr>
           <w:rFonts w:ascii="Times New Roman" w:hAnsi="Times New Roman" w:cs="Times New Roman"/>
@@ -2264,7 +2616,6 @@
         </w:rPr>
         <w:t>FinalWork</w:t>
       </w:r>
-      <w:proofErr w:type="spellEnd"/>
       <w:r>
         <w:rPr>
           <w:rFonts w:ascii="Times New Roman" w:hAnsi="Times New Roman" w:cs="Times New Roman"/>
@@ -2273,6 +2624,18 @@
         </w:rPr>
         <w:t>.</w:t>
       </w:r>
+    </w:p>
+    <w:p>
+      <w:pPr>
+        <w:pStyle w:val="a6"/>
+        <w:spacing w:after="160" w:line="259" w:lineRule="auto"/>
+        <w:jc w:val="center"/>
+        <w:rPr>
+          <w:rFonts w:ascii="Times New Roman" w:hAnsi="Times New Roman" w:cs="Times New Roman"/>
+          <w:sz w:val="28"/>
+          <w:szCs w:val="28"/>
+        </w:rPr>
+      </w:pPr>
       <w:r>
         <w:rPr>
           <w:rFonts w:ascii="Times New Roman" w:hAnsi="Times New Roman" w:cs="Times New Roman"/>
@@ -2298,7 +2661,7 @@
                     </pic:cNvPicPr>
                   </pic:nvPicPr>
                   <pic:blipFill>
-                    <a:blip r:embed="rId23">
+                    <a:blip r:embed="rId25">
                       <a:extLst>
                         <a:ext uri="{28A0092B-C50C-407E-A947-70E740481C1C}">
                           <a14:useLocalDpi xmlns:a14="http://schemas.microsoft.com/office/drawing/2010/main" val="0"/>
@@ -2379,6 +2742,18 @@
         </w:rPr>
         <w:t>” и перешел в эту ветку.</w:t>
       </w:r>
+    </w:p>
+    <w:p>
+      <w:pPr>
+        <w:pStyle w:val="a6"/>
+        <w:spacing w:after="160" w:line="259" w:lineRule="auto"/>
+        <w:jc w:val="center"/>
+        <w:rPr>
+          <w:rFonts w:ascii="Times New Roman" w:hAnsi="Times New Roman" w:cs="Times New Roman"/>
+          <w:sz w:val="28"/>
+          <w:szCs w:val="28"/>
+        </w:rPr>
+      </w:pPr>
       <w:r>
         <w:rPr>
           <w:rFonts w:ascii="Times New Roman" w:hAnsi="Times New Roman" w:cs="Times New Roman"/>
@@ -2402,7 +2777,7 @@
                     <pic:cNvPicPr/>
                   </pic:nvPicPr>
                   <pic:blipFill>
-                    <a:blip r:embed="rId24"/>
+                    <a:blip r:embed="rId26"/>
                     <a:stretch>
                       <a:fillRect/>
                     </a:stretch>
@@ -2487,6 +2862,18 @@
         </w:rPr>
         <w:t xml:space="preserve">- Изменил объявление всех используемых переменных так, чтобы каждая переменная объявлялась с новой строки. </w:t>
       </w:r>
+    </w:p>
+    <w:p>
+      <w:pPr>
+        <w:pStyle w:val="a6"/>
+        <w:ind w:left="1080"/>
+        <w:jc w:val="center"/>
+        <w:rPr>
+          <w:rFonts w:ascii="Times New Roman" w:hAnsi="Times New Roman" w:cs="Times New Roman"/>
+          <w:sz w:val="28"/>
+          <w:szCs w:val="28"/>
+        </w:rPr>
+      </w:pPr>
       <w:r>
         <w:rPr>
           <w:rFonts w:ascii="Times New Roman" w:hAnsi="Times New Roman" w:cs="Times New Roman"/>
@@ -2495,9 +2882,9 @@
           <w:szCs w:val="28"/>
         </w:rPr>
         <w:drawing>
-          <wp:inline distT="0" distB="0" distL="0" distR="0" wp14:anchorId="7A175E5C" wp14:editId="6D8BF6F7">
-            <wp:extent cx="5720080" cy="488950"/>
-            <wp:effectExtent l="19050" t="0" r="0" b="0"/>
+          <wp:inline distT="0" distB="0" distL="0" distR="0" wp14:anchorId="7A175E5C" wp14:editId="4E13D2D7">
+            <wp:extent cx="4979476" cy="488950"/>
+            <wp:effectExtent l="0" t="0" r="0" b="6350"/>
             <wp:docPr id="13" name="Рисунок 1" descr="photo_2023-05-17_00-38-43"/>
             <wp:cNvGraphicFramePr>
               <a:graphicFrameLocks xmlns:a="http://schemas.openxmlformats.org/drawingml/2006/main" noChangeAspect="1"/>
@@ -2511,28 +2898,28 @@
                       <a:picLocks noChangeAspect="1" noChangeArrowheads="1"/>
                     </pic:cNvPicPr>
                   </pic:nvPicPr>
-                  <pic:blipFill>
-                    <a:blip r:embed="rId25"/>
-                    <a:srcRect/>
-                    <a:stretch>
-                      <a:fillRect/>
-                    </a:stretch>
+                  <pic:blipFill rotWithShape="1">
+                    <a:blip r:embed="rId27"/>
+                    <a:srcRect r="12948"/>
+                    <a:stretch/>
                   </pic:blipFill>
                   <pic:spPr bwMode="auto">
                     <a:xfrm>
                       <a:off x="0" y="0"/>
-                      <a:ext cx="5720080" cy="488950"/>
+                      <a:ext cx="4979476" cy="488950"/>
                     </a:xfrm>
                     <a:prstGeom prst="rect">
                       <a:avLst/>
                     </a:prstGeom>
                     <a:noFill/>
-                    <a:ln w="9525">
+                    <a:ln>
                       <a:noFill/>
-                      <a:miter lim="800000"/>
-                      <a:headEnd/>
-                      <a:tailEnd/>
                     </a:ln>
+                    <a:extLst>
+                      <a:ext uri="{53640926-AAD7-44D8-BBD7-CCE9431645EC}">
+                        <a14:shadowObscured xmlns:a14="http://schemas.microsoft.com/office/drawing/2010/main"/>
+                      </a:ext>
+                    </a:extLst>
                   </pic:spPr>
                 </pic:pic>
               </a:graphicData>
@@ -2560,6 +2947,19 @@
         </w:rPr>
         <w:t>- Добавил комментарий, поясняющую строку с условным выражением.</w:t>
       </w:r>
+    </w:p>
+    <w:p>
+      <w:pPr>
+        <w:pStyle w:val="a6"/>
+        <w:spacing w:after="160" w:line="259" w:lineRule="auto"/>
+        <w:ind w:left="1080"/>
+        <w:jc w:val="center"/>
+        <w:rPr>
+          <w:rFonts w:ascii="Times New Roman" w:hAnsi="Times New Roman" w:cs="Times New Roman"/>
+          <w:sz w:val="28"/>
+          <w:szCs w:val="28"/>
+        </w:rPr>
+      </w:pPr>
       <w:r>
         <w:rPr>
           <w:rFonts w:ascii="Times New Roman" w:hAnsi="Times New Roman" w:cs="Times New Roman"/>
@@ -2585,7 +2985,7 @@
                     </pic:cNvPicPr>
                   </pic:nvPicPr>
                   <pic:blipFill>
-                    <a:blip r:embed="rId26">
+                    <a:blip r:embed="rId28">
                       <a:extLst>
                         <a:ext uri="{28A0092B-C50C-407E-A947-70E740481C1C}">
                           <a14:useLocalDpi xmlns:a14="http://schemas.microsoft.com/office/drawing/2010/main" val="0"/>
@@ -2636,6 +3036,19 @@
         </w:rPr>
         <w:t>- Зафиксировал каждое изменение выполнил соответствующие команды.</w:t>
       </w:r>
+    </w:p>
+    <w:p>
+      <w:pPr>
+        <w:pStyle w:val="a6"/>
+        <w:spacing w:after="160" w:line="259" w:lineRule="auto"/>
+        <w:ind w:left="1080"/>
+        <w:jc w:val="center"/>
+        <w:rPr>
+          <w:rFonts w:ascii="Times New Roman" w:hAnsi="Times New Roman" w:cs="Times New Roman"/>
+          <w:sz w:val="28"/>
+          <w:szCs w:val="28"/>
+        </w:rPr>
+      </w:pPr>
       <w:r>
         <w:rPr>
           <w:rFonts w:ascii="Times New Roman" w:hAnsi="Times New Roman" w:cs="Times New Roman"/>
@@ -2659,7 +3072,7 @@
                     <pic:cNvPicPr/>
                   </pic:nvPicPr>
                   <pic:blipFill>
-                    <a:blip r:embed="rId27"/>
+                    <a:blip r:embed="rId29"/>
                     <a:stretch>
                       <a:fillRect/>
                     </a:stretch>
@@ -2727,26 +3140,57 @@
           <w:sz w:val="28"/>
           <w:szCs w:val="28"/>
         </w:rPr>
-        <w:t xml:space="preserve"> Создал в своей ветке файл 2.docx для студента №2, в котором описал свои действия, добавив соответствующие скриншоты, в том числе скриншоты из консоли </w:t>
-      </w:r>
-      <w:proofErr w:type="spellStart"/>
-      <w:r>
-        <w:rPr>
-          <w:rFonts w:ascii="Times New Roman" w:hAnsi="Times New Roman" w:cs="Times New Roman"/>
-          <w:sz w:val="28"/>
-          <w:szCs w:val="28"/>
-        </w:rPr>
-        <w:t>git</w:t>
-      </w:r>
-      <w:proofErr w:type="spellEnd"/>
-      <w:r>
-        <w:rPr>
-          <w:rFonts w:ascii="Times New Roman" w:hAnsi="Times New Roman" w:cs="Times New Roman"/>
-          <w:sz w:val="28"/>
-          <w:szCs w:val="28"/>
-        </w:rPr>
-        <w:t xml:space="preserve">.  зафиксировал добавление файла; </w:t>
-      </w:r>
+        <w:lastRenderedPageBreak/>
+        <w:t xml:space="preserve">Создал в своей ветке файл 2.docx для студента №2, в котором описал свои действия, добавив соответствующие скриншоты, в том числе скриншоты из консоли </w:t>
+      </w:r>
+      <w:r>
+        <w:rPr>
+          <w:rFonts w:ascii="Times New Roman" w:hAnsi="Times New Roman" w:cs="Times New Roman"/>
+          <w:sz w:val="28"/>
+          <w:szCs w:val="28"/>
+          <w:lang w:val="en-US"/>
+        </w:rPr>
+        <w:t>Git</w:t>
+      </w:r>
+      <w:r>
+        <w:rPr>
+          <w:rFonts w:ascii="Times New Roman" w:hAnsi="Times New Roman" w:cs="Times New Roman"/>
+          <w:sz w:val="28"/>
+          <w:szCs w:val="28"/>
+        </w:rPr>
+        <w:t xml:space="preserve">. </w:t>
+      </w:r>
+      <w:r>
+        <w:rPr>
+          <w:rFonts w:ascii="Times New Roman" w:hAnsi="Times New Roman" w:cs="Times New Roman"/>
+          <w:sz w:val="28"/>
+          <w:szCs w:val="28"/>
+        </w:rPr>
+        <w:t>З</w:t>
+      </w:r>
+      <w:r>
+        <w:rPr>
+          <w:rFonts w:ascii="Times New Roman" w:hAnsi="Times New Roman" w:cs="Times New Roman"/>
+          <w:sz w:val="28"/>
+          <w:szCs w:val="28"/>
+        </w:rPr>
+        <w:t xml:space="preserve">афиксировал добавление файла; </w:t>
+      </w:r>
+    </w:p>
+    <w:p>
+      <w:pPr>
+        <w:pStyle w:val="a6"/>
+        <w:tabs>
+          <w:tab w:val="left" w:pos="3700"/>
+        </w:tabs>
+        <w:ind w:left="1080"/>
+        <w:jc w:val="center"/>
+        <w:rPr>
+          <w:rFonts w:ascii="Times New Roman" w:hAnsi="Times New Roman" w:cs="Times New Roman"/>
+          <w:sz w:val="28"/>
+          <w:szCs w:val="28"/>
+        </w:rPr>
+      </w:pPr>
       <w:r>
         <w:rPr>
           <w:rFonts w:ascii="Times New Roman" w:hAnsi="Times New Roman" w:cs="Times New Roman"/>
@@ -2770,7 +3214,7 @@
                     <pic:cNvPicPr/>
                   </pic:nvPicPr>
                   <pic:blipFill>
-                    <a:blip r:embed="rId28"/>
+                    <a:blip r:embed="rId30"/>
                     <a:stretch>
                       <a:fillRect/>
                     </a:stretch>
@@ -2796,6 +3240,7 @@
         <w:tabs>
           <w:tab w:val="left" w:pos="3700"/>
         </w:tabs>
+        <w:jc w:val="center"/>
         <w:rPr>
           <w:rFonts w:ascii="Times New Roman" w:hAnsi="Times New Roman" w:cs="Times New Roman"/>
           <w:sz w:val="28"/>
@@ -2809,7 +3254,6 @@
           <w:sz w:val="28"/>
           <w:szCs w:val="28"/>
         </w:rPr>
-        <w:lastRenderedPageBreak/>
         <w:drawing>
           <wp:inline distT="0" distB="0" distL="0" distR="0" wp14:anchorId="631ED4F2" wp14:editId="30DC2D98">
             <wp:extent cx="5347970" cy="3657600"/>
@@ -2828,7 +3272,7 @@
                     </pic:cNvPicPr>
                   </pic:nvPicPr>
                   <pic:blipFill>
-                    <a:blip r:embed="rId29"/>
+                    <a:blip r:embed="rId31"/>
                     <a:srcRect/>
                     <a:stretch>
                       <a:fillRect/>
@@ -2898,20 +3342,13 @@
         <w:tabs>
           <w:tab w:val="left" w:pos="3700"/>
         </w:tabs>
-        <w:rPr>
-          <w:rFonts w:ascii="Times New Roman" w:hAnsi="Times New Roman" w:cs="Times New Roman"/>
-          <w:sz w:val="28"/>
-          <w:szCs w:val="28"/>
-        </w:rPr>
-      </w:pPr>
-      <w:r>
-        <w:rPr>
-          <w:rFonts w:ascii="Times New Roman" w:hAnsi="Times New Roman" w:cs="Times New Roman"/>
-          <w:sz w:val="28"/>
-          <w:szCs w:val="28"/>
-        </w:rPr>
-        <w:t xml:space="preserve"> </w:t>
-      </w:r>
+        <w:jc w:val="center"/>
+        <w:rPr>
+          <w:rFonts w:ascii="Times New Roman" w:hAnsi="Times New Roman" w:cs="Times New Roman"/>
+          <w:sz w:val="28"/>
+          <w:szCs w:val="28"/>
+        </w:rPr>
+      </w:pPr>
       <w:r>
         <w:rPr>
           <w:rFonts w:ascii="Times New Roman" w:hAnsi="Times New Roman" w:cs="Times New Roman"/>
@@ -2937,7 +3374,7 @@
                     </pic:cNvPicPr>
                   </pic:nvPicPr>
                   <pic:blipFill>
-                    <a:blip r:embed="rId30"/>
+                    <a:blip r:embed="rId32"/>
                     <a:srcRect/>
                     <a:stretch>
                       <a:fillRect/>
@@ -2977,13 +3414,54 @@
           <w:szCs w:val="28"/>
         </w:rPr>
       </w:pPr>
-      <w:r>
-        <w:rPr>
-          <w:rFonts w:ascii="Times New Roman" w:hAnsi="Times New Roman" w:cs="Times New Roman"/>
-          <w:sz w:val="28"/>
-          <w:szCs w:val="28"/>
-        </w:rPr>
-        <w:t xml:space="preserve">- выполнил слияние с веткой </w:t>
+    </w:p>
+    <w:p>
+      <w:pPr>
+        <w:tabs>
+          <w:tab w:val="left" w:pos="3700"/>
+        </w:tabs>
+        <w:rPr>
+          <w:rFonts w:ascii="Times New Roman" w:hAnsi="Times New Roman" w:cs="Times New Roman"/>
+          <w:sz w:val="28"/>
+          <w:szCs w:val="28"/>
+        </w:rPr>
+      </w:pPr>
+    </w:p>
+    <w:p>
+      <w:pPr>
+        <w:tabs>
+          <w:tab w:val="left" w:pos="3700"/>
+        </w:tabs>
+        <w:rPr>
+          <w:rFonts w:ascii="Times New Roman" w:hAnsi="Times New Roman" w:cs="Times New Roman"/>
+          <w:sz w:val="28"/>
+          <w:szCs w:val="28"/>
+        </w:rPr>
+      </w:pPr>
+      <w:r>
+        <w:rPr>
+          <w:rFonts w:ascii="Times New Roman" w:hAnsi="Times New Roman" w:cs="Times New Roman"/>
+          <w:sz w:val="28"/>
+          <w:szCs w:val="28"/>
+        </w:rPr>
+        <w:lastRenderedPageBreak/>
+        <w:t xml:space="preserve">- </w:t>
+      </w:r>
+      <w:r>
+        <w:rPr>
+          <w:rFonts w:ascii="Times New Roman" w:hAnsi="Times New Roman" w:cs="Times New Roman"/>
+          <w:sz w:val="28"/>
+          <w:szCs w:val="28"/>
+        </w:rPr>
+        <w:t>В</w:t>
+      </w:r>
+      <w:r>
+        <w:rPr>
+          <w:rFonts w:ascii="Times New Roman" w:hAnsi="Times New Roman" w:cs="Times New Roman"/>
+          <w:sz w:val="28"/>
+          <w:szCs w:val="28"/>
+        </w:rPr>
+        <w:t xml:space="preserve">ыполнил слияние с веткой </w:t>
       </w:r>
       <w:proofErr w:type="spellStart"/>
       <w:r>
@@ -3003,6 +3481,19 @@
         </w:rPr>
         <w:t xml:space="preserve">. </w:t>
       </w:r>
+    </w:p>
+    <w:p>
+      <w:pPr>
+        <w:tabs>
+          <w:tab w:val="left" w:pos="3700"/>
+        </w:tabs>
+        <w:jc w:val="center"/>
+        <w:rPr>
+          <w:rFonts w:ascii="Times New Roman" w:hAnsi="Times New Roman" w:cs="Times New Roman"/>
+          <w:sz w:val="28"/>
+          <w:szCs w:val="28"/>
+        </w:rPr>
+      </w:pPr>
       <w:r>
         <w:rPr>
           <w:rFonts w:ascii="Times New Roman" w:hAnsi="Times New Roman" w:cs="Times New Roman"/>
@@ -3028,7 +3519,7 @@
                     </pic:cNvPicPr>
                   </pic:nvPicPr>
                   <pic:blipFill>
-                    <a:blip r:embed="rId31"/>
+                    <a:blip r:embed="rId33"/>
                     <a:srcRect/>
                     <a:stretch>
                       <a:fillRect/>
@@ -3071,7 +3562,6 @@
           <w:rFonts w:ascii="Times New Roman" w:hAnsi="Times New Roman" w:cs="Times New Roman"/>
           <w:noProof/>
         </w:rPr>
-        <w:lastRenderedPageBreak/>
         <w:drawing>
           <wp:inline distT="0" distB="0" distL="0" distR="0" wp14:anchorId="633C3BE5" wp14:editId="18D2BC80">
             <wp:extent cx="5940425" cy="2465705"/>
@@ -3088,7 +3578,7 @@
                     <pic:cNvPicPr/>
                   </pic:nvPicPr>
                   <pic:blipFill>
-                    <a:blip r:embed="rId32"/>
+                    <a:blip r:embed="rId34"/>
                     <a:stretch>
                       <a:fillRect/>
                     </a:stretch>
@@ -3110,47 +3600,418 @@
       </w:r>
     </w:p>
     <w:p>
-      <w:r>
+      <w:pPr>
+        <w:rPr>
+          <w:rFonts w:ascii="Times New Roman" w:hAnsi="Times New Roman" w:cs="Times New Roman"/>
+          <w:b/>
+          <w:bCs/>
+          <w:sz w:val="28"/>
+          <w:szCs w:val="28"/>
+        </w:rPr>
+      </w:pPr>
+      <w:r>
+        <w:rPr>
+          <w:rFonts w:ascii="Times New Roman" w:hAnsi="Times New Roman" w:cs="Times New Roman"/>
+          <w:b/>
+          <w:bCs/>
+          <w:sz w:val="28"/>
+          <w:szCs w:val="28"/>
+        </w:rPr>
         <w:t>Этап 3 (заключительный).</w:t>
       </w:r>
     </w:p>
     <w:p>
-      <w:r>
+      <w:pPr>
+        <w:rPr>
+          <w:rFonts w:ascii="Times New Roman" w:hAnsi="Times New Roman" w:cs="Times New Roman"/>
+          <w:b/>
+          <w:bCs/>
+          <w:sz w:val="28"/>
+          <w:szCs w:val="28"/>
+        </w:rPr>
+      </w:pPr>
+      <w:r>
+        <w:rPr>
+          <w:rFonts w:ascii="Times New Roman" w:hAnsi="Times New Roman" w:cs="Times New Roman"/>
+          <w:b/>
+          <w:bCs/>
+          <w:sz w:val="28"/>
+          <w:szCs w:val="28"/>
+        </w:rPr>
         <w:t>Выполнил: Суетин.</w:t>
       </w:r>
     </w:p>
     <w:p>
-      <w:r>
-        <w:t>- получил все добавленные изменения в свой локальный репозиторий</w:t>
-      </w:r>
-      <w:r>
+      <w:pPr>
+        <w:ind w:firstLine="708"/>
+        <w:rPr>
+          <w:rFonts w:ascii="Times New Roman" w:hAnsi="Times New Roman" w:cs="Times New Roman"/>
+          <w:sz w:val="28"/>
+          <w:szCs w:val="28"/>
+        </w:rPr>
+      </w:pPr>
+      <w:r>
+        <w:rPr>
+          <w:rFonts w:ascii="Times New Roman" w:hAnsi="Times New Roman" w:cs="Times New Roman"/>
+          <w:sz w:val="28"/>
+          <w:szCs w:val="28"/>
+        </w:rPr>
+        <w:t>- получил все добавленные изменения в свой локальный репозиторий;</w:t>
+      </w:r>
+    </w:p>
+    <w:p>
+      <w:pPr>
+        <w:ind w:firstLine="708"/>
+        <w:rPr>
+          <w:rFonts w:ascii="Times New Roman" w:hAnsi="Times New Roman" w:cs="Times New Roman"/>
+          <w:sz w:val="28"/>
+          <w:szCs w:val="28"/>
+          <w:lang w:val="en-US"/>
+        </w:rPr>
+      </w:pPr>
+      <w:r>
+        <w:rPr>
+          <w:rFonts w:ascii="Times New Roman" w:hAnsi="Times New Roman" w:cs="Times New Roman"/>
+          <w:sz w:val="28"/>
+          <w:szCs w:val="28"/>
+        </w:rPr>
+        <w:t>-оформил отчет</w:t>
+      </w:r>
+      <w:r>
+        <w:rPr>
+          <w:rFonts w:ascii="Times New Roman" w:hAnsi="Times New Roman" w:cs="Times New Roman"/>
+          <w:sz w:val="28"/>
+          <w:szCs w:val="28"/>
+          <w:lang w:val="en-US"/>
+        </w:rPr>
         <w:t>;</w:t>
       </w:r>
     </w:p>
     <w:p>
       <w:pPr>
-        <w:rPr>
+        <w:ind w:firstLine="708"/>
+        <w:rPr>
+          <w:rFonts w:ascii="Times New Roman" w:hAnsi="Times New Roman" w:cs="Times New Roman"/>
+          <w:sz w:val="28"/>
+          <w:szCs w:val="28"/>
+        </w:rPr>
+      </w:pPr>
+      <w:r>
+        <w:rPr>
+          <w:rFonts w:ascii="Times New Roman" w:hAnsi="Times New Roman" w:cs="Times New Roman"/>
+          <w:sz w:val="28"/>
+          <w:szCs w:val="28"/>
+        </w:rPr>
+        <w:t>-зафиксировал изменения</w:t>
+      </w:r>
+      <w:r>
+        <w:rPr>
+          <w:rFonts w:ascii="Times New Roman" w:hAnsi="Times New Roman" w:cs="Times New Roman"/>
+          <w:sz w:val="28"/>
+          <w:szCs w:val="28"/>
           <w:lang w:val="en-US"/>
         </w:rPr>
-      </w:pPr>
-      <w:r>
-        <w:t>-оформил отчет</w:t>
-      </w:r>
-      <w:r>
-        <w:rPr>
+        <w:t>;</w:t>
+      </w:r>
+    </w:p>
+    <w:p>
+      <w:pPr>
+        <w:ind w:firstLine="708"/>
+        <w:rPr>
+          <w:rFonts w:ascii="Times New Roman" w:hAnsi="Times New Roman" w:cs="Times New Roman"/>
+          <w:sz w:val="28"/>
+          <w:szCs w:val="28"/>
+        </w:rPr>
+      </w:pPr>
+      <w:r>
+        <w:rPr>
+          <w:rFonts w:ascii="Times New Roman" w:hAnsi="Times New Roman" w:cs="Times New Roman"/>
+          <w:sz w:val="28"/>
+          <w:szCs w:val="28"/>
+        </w:rPr>
+        <w:t>-добавил ссылку на наш совместный репозиторий в конце отчета;</w:t>
+      </w:r>
+    </w:p>
+    <w:p>
+      <w:pPr>
+        <w:ind w:firstLine="708"/>
+        <w:rPr>
+          <w:rFonts w:ascii="Times New Roman" w:hAnsi="Times New Roman" w:cs="Times New Roman"/>
+          <w:sz w:val="28"/>
+          <w:szCs w:val="28"/>
+        </w:rPr>
+      </w:pPr>
+      <w:r>
+        <w:rPr>
+          <w:rFonts w:ascii="Times New Roman" w:hAnsi="Times New Roman" w:cs="Times New Roman"/>
+          <w:sz w:val="28"/>
+          <w:szCs w:val="28"/>
+        </w:rPr>
+        <w:t>-зафиксировал изменения</w:t>
+      </w:r>
+      <w:r>
+        <w:rPr>
+          <w:rFonts w:ascii="Times New Roman" w:hAnsi="Times New Roman" w:cs="Times New Roman"/>
+          <w:sz w:val="28"/>
+          <w:szCs w:val="28"/>
           <w:lang w:val="en-US"/>
         </w:rPr>
         <w:t>;</w:t>
       </w:r>
     </w:p>
+    <w:p>
+      <w:pPr>
+        <w:ind w:firstLine="708"/>
+        <w:rPr>
+          <w:rFonts w:ascii="Times New Roman" w:hAnsi="Times New Roman" w:cs="Times New Roman"/>
+          <w:sz w:val="28"/>
+          <w:szCs w:val="28"/>
+        </w:rPr>
+      </w:pPr>
+      <w:r>
+        <w:rPr>
+          <w:rFonts w:ascii="Times New Roman" w:hAnsi="Times New Roman" w:cs="Times New Roman"/>
+          <w:sz w:val="28"/>
+          <w:szCs w:val="28"/>
+        </w:rPr>
+        <w:t>-отправил зафиксированные изменения в удаленный репозиторий в главную ветку;</w:t>
+      </w:r>
+    </w:p>
+    <w:p>
+      <w:pPr>
+        <w:ind w:firstLine="708"/>
+        <w:rPr>
+          <w:rFonts w:ascii="Times New Roman" w:hAnsi="Times New Roman" w:cs="Times New Roman"/>
+          <w:sz w:val="28"/>
+          <w:szCs w:val="28"/>
+        </w:rPr>
+      </w:pPr>
+      <w:r>
+        <w:rPr>
+          <w:rFonts w:ascii="Times New Roman" w:hAnsi="Times New Roman" w:cs="Times New Roman"/>
+          <w:b/>
+          <w:bCs/>
+          <w:sz w:val="28"/>
+          <w:szCs w:val="28"/>
+          <w:u w:val="single"/>
+        </w:rPr>
+        <w:t>Вывод:</w:t>
+      </w:r>
+      <w:r>
+        <w:rPr>
+          <w:rFonts w:ascii="Times New Roman" w:hAnsi="Times New Roman" w:cs="Times New Roman"/>
+          <w:sz w:val="28"/>
+          <w:szCs w:val="28"/>
+        </w:rPr>
+        <w:t xml:space="preserve"> в ходе выполнения лабораторной работы мы научились работать с веб-сервисом для хостинга проектов и их совместной разработки </w:t>
+      </w:r>
+      <w:r>
+        <w:rPr>
+          <w:rFonts w:ascii="Times New Roman" w:hAnsi="Times New Roman" w:cs="Times New Roman"/>
+          <w:sz w:val="28"/>
+          <w:szCs w:val="28"/>
+          <w:lang w:val="en-US"/>
+        </w:rPr>
+        <w:t>GitHub</w:t>
+      </w:r>
+      <w:r>
+        <w:rPr>
+          <w:rFonts w:ascii="Times New Roman" w:hAnsi="Times New Roman" w:cs="Times New Roman"/>
+          <w:sz w:val="28"/>
+          <w:szCs w:val="28"/>
+        </w:rPr>
+        <w:t>, а также создали свой публичный репозиторий.</w:t>
+      </w:r>
+    </w:p>
+    <w:p>
+      <w:hyperlink r:id="rId35" w:history="1">
+        <w:r>
+          <w:rPr>
+            <w:rStyle w:val="a7"/>
+            <w:lang w:val="en-US"/>
+          </w:rPr>
+          <w:t>https</w:t>
+        </w:r>
+        <w:r>
+          <w:rPr>
+            <w:rStyle w:val="a7"/>
+          </w:rPr>
+          <w:t>://</w:t>
+        </w:r>
+        <w:proofErr w:type="spellStart"/>
+        <w:r>
+          <w:rPr>
+            <w:rStyle w:val="a7"/>
+            <w:lang w:val="en-US"/>
+          </w:rPr>
+          <w:t>github</w:t>
+        </w:r>
+        <w:proofErr w:type="spellEnd"/>
+        <w:r>
+          <w:rPr>
+            <w:rStyle w:val="a7"/>
+          </w:rPr>
+          <w:t>.</w:t>
+        </w:r>
+        <w:r>
+          <w:rPr>
+            <w:rStyle w:val="a7"/>
+            <w:lang w:val="en-US"/>
+          </w:rPr>
+          <w:t>com</w:t>
+        </w:r>
+        <w:r>
+          <w:rPr>
+            <w:rStyle w:val="a7"/>
+          </w:rPr>
+          <w:t>/</w:t>
+        </w:r>
+        <w:proofErr w:type="spellStart"/>
+        <w:r>
+          <w:rPr>
+            <w:rStyle w:val="a7"/>
+            <w:lang w:val="en-US"/>
+          </w:rPr>
+          <w:t>CascoCl</w:t>
+        </w:r>
+        <w:r>
+          <w:rPr>
+            <w:rStyle w:val="a7"/>
+            <w:lang w:val="en-US"/>
+          </w:rPr>
+          <w:t>w</w:t>
+        </w:r>
+        <w:proofErr w:type="spellEnd"/>
+        <w:r>
+          <w:rPr>
+            <w:rStyle w:val="a7"/>
+          </w:rPr>
+          <w:t>/</w:t>
+        </w:r>
+        <w:r>
+          <w:rPr>
+            <w:rStyle w:val="a7"/>
+            <w:lang w:val="en-US"/>
+          </w:rPr>
+          <w:t>FinalWork</w:t>
+        </w:r>
+        <w:r>
+          <w:rPr>
+            <w:rStyle w:val="a7"/>
+          </w:rPr>
+          <w:t>.</w:t>
+        </w:r>
+        <w:r>
+          <w:rPr>
+            <w:rStyle w:val="a7"/>
+            <w:lang w:val="en-US"/>
+          </w:rPr>
+          <w:t>git</w:t>
+        </w:r>
+      </w:hyperlink>
+    </w:p>
     <w:sectPr>
+      <w:footerReference w:type="default" r:id="rId36"/>
       <w:pgSz w:w="11906" w:h="16838"/>
       <w:pgMar w:top="1134" w:right="850" w:bottom="1134" w:left="1701" w:header="708" w:footer="708" w:gutter="0"/>
       <w:cols w:space="708"/>
+      <w:titlePg/>
       <w:docGrid w:linePitch="360"/>
     </w:sectPr>
   </w:body>
 </w:document>
+</file>
+
+<file path=word/endnotes.xml><?xml version="1.0" encoding="utf-8"?>
+<w:endnotes xmlns:wpc="http://schemas.microsoft.com/office/word/2010/wordprocessingCanvas" xmlns:cx="http://schemas.microsoft.com/office/drawing/2014/chartex" xmlns:cx1="http://schemas.microsoft.com/office/drawing/2015/9/8/chartex" xmlns:cx2="http://schemas.microsoft.com/office/drawing/2015/10/21/chartex" xmlns:cx3="http://schemas.microsoft.com/office/drawing/2016/5/9/chartex" xmlns:cx4="http://schemas.microsoft.com/office/drawing/2016/5/10/chartex" xmlns:cx5="http://schemas.microsoft.com/office/drawing/2016/5/11/chartex" xmlns:cx6="http://schemas.microsoft.com/office/drawing/2016/5/12/chartex" xmlns:cx7="http://schemas.microsoft.com/office/drawing/2016/5/13/chartex" xmlns:cx8="http://schemas.microsoft.com/office/drawing/2016/5/14/chartex" xmlns:mc="http://schemas.openxmlformats.org/markup-compatibility/2006" xmlns:aink="http://schemas.microsoft.com/office/drawing/2016/ink" xmlns:am3d="http://schemas.microsoft.com/office/drawing/2017/model3d" xmlns:o="urn:schemas-microsoft-com:office:office" xmlns:r="http://schemas.openxmlformats.org/officeDocument/2006/relationships" xmlns:m="http://schemas.openxmlformats.org/officeDocument/2006/math" xmlns:v="urn:schemas-microsoft-com:vml" xmlns:wp14="http://schemas.microsoft.com/office/word/2010/wordprocessingDrawing" xmlns:wp="http://schemas.openxmlformats.org/drawingml/2006/wordprocessingDrawing" xmlns:w10="urn:schemas-microsoft-com:office:word" xmlns:w="http://schemas.openxmlformats.org/wordprocessingml/2006/main" xmlns:w14="http://schemas.microsoft.com/office/word/2010/wordml" xmlns:w15="http://schemas.microsoft.com/office/word/2012/wordml" xmlns:w16cex="http://schemas.microsoft.com/office/word/2018/wordml/cex" xmlns:w16cid="http://schemas.microsoft.com/office/word/2016/wordml/cid" xmlns:w16="http://schemas.microsoft.com/office/word/2018/wordml" xmlns:w16sdtdh="http://schemas.microsoft.com/office/word/2020/wordml/sdtdatahash" xmlns:w16se="http://schemas.microsoft.com/office/word/2015/wordml/symex" xmlns:wpg="http://schemas.microsoft.com/office/word/2010/wordprocessingGroup" xmlns:wpi="http://schemas.microsoft.com/office/word/2010/wordprocessingInk" xmlns:wne="http://schemas.microsoft.com/office/word/2006/wordml" xmlns:wps="http://schemas.microsoft.com/office/word/2010/wordprocessingShape" mc:Ignorable="w14 w15 w16se w16cid w16 w16cex w16sdtdh wp14">
+  <w:endnote w:type="separator" w:id="-1">
+    <w:p>
+      <w:pPr>
+        <w:spacing w:after="0" w:line="240" w:lineRule="auto"/>
+      </w:pPr>
+      <w:r>
+        <w:separator/>
+      </w:r>
+    </w:p>
+  </w:endnote>
+  <w:endnote w:type="continuationSeparator" w:id="0">
+    <w:p>
+      <w:pPr>
+        <w:spacing w:after="0" w:line="240" w:lineRule="auto"/>
+      </w:pPr>
+      <w:r>
+        <w:continuationSeparator/>
+      </w:r>
+    </w:p>
+  </w:endnote>
+</w:endnotes>
+</file>
+
+<file path=word/footer1.xml><?xml version="1.0" encoding="utf-8"?>
+<w:ftr xmlns:wpc="http://schemas.microsoft.com/office/word/2010/wordprocessingCanvas" xmlns:cx="http://schemas.microsoft.com/office/drawing/2014/chartex" xmlns:cx1="http://schemas.microsoft.com/office/drawing/2015/9/8/chartex" xmlns:cx2="http://schemas.microsoft.com/office/drawing/2015/10/21/chartex" xmlns:cx3="http://schemas.microsoft.com/office/drawing/2016/5/9/chartex" xmlns:cx4="http://schemas.microsoft.com/office/drawing/2016/5/10/chartex" xmlns:cx5="http://schemas.microsoft.com/office/drawing/2016/5/11/chartex" xmlns:cx6="http://schemas.microsoft.com/office/drawing/2016/5/12/chartex" xmlns:cx7="http://schemas.microsoft.com/office/drawing/2016/5/13/chartex" xmlns:cx8="http://schemas.microsoft.com/office/drawing/2016/5/14/chartex" xmlns:mc="http://schemas.openxmlformats.org/markup-compatibility/2006" xmlns:aink="http://schemas.microsoft.com/office/drawing/2016/ink" xmlns:am3d="http://schemas.microsoft.com/office/drawing/2017/model3d" xmlns:o="urn:schemas-microsoft-com:office:office" xmlns:r="http://schemas.openxmlformats.org/officeDocument/2006/relationships" xmlns:m="http://schemas.openxmlformats.org/officeDocument/2006/math" xmlns:v="urn:schemas-microsoft-com:vml" xmlns:wp14="http://schemas.microsoft.com/office/word/2010/wordprocessingDrawing" xmlns:wp="http://schemas.openxmlformats.org/drawingml/2006/wordprocessingDrawing" xmlns:w10="urn:schemas-microsoft-com:office:word" xmlns:w="http://schemas.openxmlformats.org/wordprocessingml/2006/main" xmlns:w14="http://schemas.microsoft.com/office/word/2010/wordml" xmlns:w15="http://schemas.microsoft.com/office/word/2012/wordml" xmlns:w16cex="http://schemas.microsoft.com/office/word/2018/wordml/cex" xmlns:w16cid="http://schemas.microsoft.com/office/word/2016/wordml/cid" xmlns:w16="http://schemas.microsoft.com/office/word/2018/wordml" xmlns:w16sdtdh="http://schemas.microsoft.com/office/word/2020/wordml/sdtdatahash" xmlns:w16se="http://schemas.microsoft.com/office/word/2015/wordml/symex" xmlns:wpg="http://schemas.microsoft.com/office/word/2010/wordprocessingGroup" xmlns:wpi="http://schemas.microsoft.com/office/word/2010/wordprocessingInk" xmlns:wne="http://schemas.microsoft.com/office/word/2006/wordml" xmlns:wps="http://schemas.microsoft.com/office/word/2010/wordprocessingShape" mc:Ignorable="w14 w15 w16se w16cid w16 w16cex w16sdtdh wp14">
+  <w:sdt>
+    <w:sdtPr>
+      <w:id w:val="763341832"/>
+      <w:docPartObj>
+        <w:docPartGallery w:val="Page Numbers (Bottom of Page)"/>
+        <w:docPartUnique/>
+      </w:docPartObj>
+    </w:sdtPr>
+    <w:sdtContent>
+      <w:p>
+        <w:pPr>
+          <w:pStyle w:val="ac"/>
+          <w:jc w:val="center"/>
+        </w:pPr>
+        <w:r>
+          <w:fldChar w:fldCharType="begin"/>
+        </w:r>
+        <w:r>
+          <w:instrText>PAGE   \* MERGEFORMAT</w:instrText>
+        </w:r>
+        <w:r>
+          <w:fldChar w:fldCharType="separate"/>
+        </w:r>
+        <w:r>
+          <w:t>2</w:t>
+        </w:r>
+        <w:r>
+          <w:fldChar w:fldCharType="end"/>
+        </w:r>
+      </w:p>
+    </w:sdtContent>
+  </w:sdt>
+  <w:p>
+    <w:pPr>
+      <w:pStyle w:val="ac"/>
+    </w:pPr>
+  </w:p>
+</w:ftr>
+</file>
+
+<file path=word/footnotes.xml><?xml version="1.0" encoding="utf-8"?>
+<w:footnotes xmlns:wpc="http://schemas.microsoft.com/office/word/2010/wordprocessingCanvas" xmlns:cx="http://schemas.microsoft.com/office/drawing/2014/chartex" xmlns:cx1="http://schemas.microsoft.com/office/drawing/2015/9/8/chartex" xmlns:cx2="http://schemas.microsoft.com/office/drawing/2015/10/21/chartex" xmlns:cx3="http://schemas.microsoft.com/office/drawing/2016/5/9/chartex" xmlns:cx4="http://schemas.microsoft.com/office/drawing/2016/5/10/chartex" xmlns:cx5="http://schemas.microsoft.com/office/drawing/2016/5/11/chartex" xmlns:cx6="http://schemas.microsoft.com/office/drawing/2016/5/12/chartex" xmlns:cx7="http://schemas.microsoft.com/office/drawing/2016/5/13/chartex" xmlns:cx8="http://schemas.microsoft.com/office/drawing/2016/5/14/chartex" xmlns:mc="http://schemas.openxmlformats.org/markup-compatibility/2006" xmlns:aink="http://schemas.microsoft.com/office/drawing/2016/ink" xmlns:am3d="http://schemas.microsoft.com/office/drawing/2017/model3d" xmlns:o="urn:schemas-microsoft-com:office:office" xmlns:r="http://schemas.openxmlformats.org/officeDocument/2006/relationships" xmlns:m="http://schemas.openxmlformats.org/officeDocument/2006/math" xmlns:v="urn:schemas-microsoft-com:vml" xmlns:wp14="http://schemas.microsoft.com/office/word/2010/wordprocessingDrawing" xmlns:wp="http://schemas.openxmlformats.org/drawingml/2006/wordprocessingDrawing" xmlns:w10="urn:schemas-microsoft-com:office:word" xmlns:w="http://schemas.openxmlformats.org/wordprocessingml/2006/main" xmlns:w14="http://schemas.microsoft.com/office/word/2010/wordml" xmlns:w15="http://schemas.microsoft.com/office/word/2012/wordml" xmlns:w16cex="http://schemas.microsoft.com/office/word/2018/wordml/cex" xmlns:w16cid="http://schemas.microsoft.com/office/word/2016/wordml/cid" xmlns:w16="http://schemas.microsoft.com/office/word/2018/wordml" xmlns:w16sdtdh="http://schemas.microsoft.com/office/word/2020/wordml/sdtdatahash" xmlns:w16se="http://schemas.microsoft.com/office/word/2015/wordml/symex" xmlns:wpg="http://schemas.microsoft.com/office/word/2010/wordprocessingGroup" xmlns:wpi="http://schemas.microsoft.com/office/word/2010/wordprocessingInk" xmlns:wne="http://schemas.microsoft.com/office/word/2006/wordml" xmlns:wps="http://schemas.microsoft.com/office/word/2010/wordprocessingShape" mc:Ignorable="w14 w15 w16se w16cid w16 w16cex w16sdtdh wp14">
+  <w:footnote w:type="separator" w:id="-1">
+    <w:p>
+      <w:pPr>
+        <w:spacing w:after="0" w:line="240" w:lineRule="auto"/>
+      </w:pPr>
+      <w:r>
+        <w:separator/>
+      </w:r>
+    </w:p>
+  </w:footnote>
+  <w:footnote w:type="continuationSeparator" w:id="0">
+    <w:p>
+      <w:pPr>
+        <w:spacing w:after="0" w:line="240" w:lineRule="auto"/>
+      </w:pPr>
+      <w:r>
+        <w:continuationSeparator/>
+      </w:r>
+    </w:p>
+  </w:footnote>
+</w:footnotes>
 </file>
 
 <file path=word/numbering.xml><?xml version="1.0" encoding="utf-8"?>
@@ -3349,7 +4210,7 @@
         <w:rFonts w:hint="default"/>
       </w:rPr>
     </w:lvl>
-    <w:lvl w:ilvl="1" w:tplc="04190019" w:tentative="1">
+    <w:lvl w:ilvl="1" w:tplc="04190019">
       <w:start w:val="1"/>
       <w:numFmt w:val="lowerLetter"/>
       <w:lvlText w:val="%2."/>
@@ -4028,6 +4889,93 @@
       <w:contextualSpacing/>
     </w:pPr>
   </w:style>
+  <w:style w:type="character" w:styleId="a7">
+    <w:name w:val="Hyperlink"/>
+    <w:basedOn w:val="a0"/>
+    <w:uiPriority w:val="99"/>
+    <w:unhideWhenUsed/>
+    <w:rsid w:val="003D315A"/>
+    <w:rPr>
+      <w:color w:val="0563C1" w:themeColor="hyperlink"/>
+      <w:u w:val="single"/>
+    </w:rPr>
+  </w:style>
+  <w:style w:type="character" w:styleId="a8">
+    <w:name w:val="Unresolved Mention"/>
+    <w:basedOn w:val="a0"/>
+    <w:uiPriority w:val="99"/>
+    <w:semiHidden/>
+    <w:unhideWhenUsed/>
+    <w:rsid w:val="003D315A"/>
+    <w:rPr>
+      <w:color w:val="605E5C"/>
+      <w:shd w:val="clear" w:color="auto" w:fill="E1DFDD"/>
+    </w:rPr>
+  </w:style>
+  <w:style w:type="character" w:styleId="a9">
+    <w:name w:val="FollowedHyperlink"/>
+    <w:basedOn w:val="a0"/>
+    <w:uiPriority w:val="99"/>
+    <w:semiHidden/>
+    <w:unhideWhenUsed/>
+    <w:rsid w:val="003D315A"/>
+    <w:rPr>
+      <w:color w:val="954F72" w:themeColor="followedHyperlink"/>
+      <w:u w:val="single"/>
+    </w:rPr>
+  </w:style>
+  <w:style w:type="paragraph" w:styleId="aa">
+    <w:name w:val="header"/>
+    <w:basedOn w:val="a"/>
+    <w:link w:val="ab"/>
+    <w:uiPriority w:val="99"/>
+    <w:unhideWhenUsed/>
+    <w:rsid w:val="003D315A"/>
+    <w:pPr>
+      <w:tabs>
+        <w:tab w:val="center" w:pos="4677"/>
+        <w:tab w:val="right" w:pos="9355"/>
+      </w:tabs>
+      <w:spacing w:after="0" w:line="240" w:lineRule="auto"/>
+    </w:pPr>
+  </w:style>
+  <w:style w:type="character" w:customStyle="1" w:styleId="ab">
+    <w:name w:val="Верхний колонтитул Знак"/>
+    <w:basedOn w:val="a0"/>
+    <w:link w:val="aa"/>
+    <w:uiPriority w:val="99"/>
+    <w:rsid w:val="003D315A"/>
+    <w:rPr>
+      <w:rFonts w:eastAsiaTheme="minorEastAsia"/>
+      <w:lang w:eastAsia="ru-RU"/>
+    </w:rPr>
+  </w:style>
+  <w:style w:type="paragraph" w:styleId="ac">
+    <w:name w:val="footer"/>
+    <w:basedOn w:val="a"/>
+    <w:link w:val="ad"/>
+    <w:uiPriority w:val="99"/>
+    <w:unhideWhenUsed/>
+    <w:rsid w:val="003D315A"/>
+    <w:pPr>
+      <w:tabs>
+        <w:tab w:val="center" w:pos="4677"/>
+        <w:tab w:val="right" w:pos="9355"/>
+      </w:tabs>
+      <w:spacing w:after="0" w:line="240" w:lineRule="auto"/>
+    </w:pPr>
+  </w:style>
+  <w:style w:type="character" w:customStyle="1" w:styleId="ad">
+    <w:name w:val="Нижний колонтитул Знак"/>
+    <w:basedOn w:val="a0"/>
+    <w:link w:val="ac"/>
+    <w:uiPriority w:val="99"/>
+    <w:rsid w:val="003D315A"/>
+    <w:rPr>
+      <w:rFonts w:eastAsiaTheme="minorEastAsia"/>
+      <w:lang w:eastAsia="ru-RU"/>
+    </w:rPr>
+  </w:style>
 </w:styles>
 </file>
 

--- a/otchet.docx
+++ b/otchet.docx
@@ -904,7 +904,28 @@
           <w:sz w:val="28"/>
           <w:szCs w:val="28"/>
         </w:rPr>
-        <w:t>Этап 1(подготовительный) Выполнил Суетин.</w:t>
+        <w:t xml:space="preserve">Этап 1(подготовительный) </w:t>
+      </w:r>
+    </w:p>
+    <w:p>
+      <w:pPr>
+        <w:pStyle w:val="a6"/>
+        <w:ind w:left="0"/>
+        <w:rPr>
+          <w:rFonts w:ascii="Times New Roman" w:hAnsi="Times New Roman" w:cs="Times New Roman"/>
+          <w:b/>
+          <w:sz w:val="28"/>
+          <w:szCs w:val="28"/>
+        </w:rPr>
+      </w:pPr>
+      <w:r>
+        <w:rPr>
+          <w:rFonts w:ascii="Times New Roman" w:hAnsi="Times New Roman" w:cs="Times New Roman"/>
+          <w:b/>
+          <w:sz w:val="28"/>
+          <w:szCs w:val="28"/>
+        </w:rPr>
+        <w:t>Выполнил Суетин.</w:t>
       </w:r>
     </w:p>
     <w:p>
@@ -1185,7 +1206,6 @@
           <w:sz w:val="28"/>
           <w:szCs w:val="28"/>
         </w:rPr>
-        <w:lastRenderedPageBreak/>
         <w:t>-</w:t>
       </w:r>
       <w:r>
@@ -3666,7 +3686,6 @@
           <w:rFonts w:ascii="Times New Roman" w:hAnsi="Times New Roman" w:cs="Times New Roman"/>
           <w:sz w:val="28"/>
           <w:szCs w:val="28"/>
-          <w:lang w:val="en-US"/>
         </w:rPr>
       </w:pPr>
       <w:r>
@@ -3682,7 +3701,6 @@
           <w:rFonts w:ascii="Times New Roman" w:hAnsi="Times New Roman" w:cs="Times New Roman"/>
           <w:sz w:val="28"/>
           <w:szCs w:val="28"/>
-          <w:lang w:val="en-US"/>
         </w:rPr>
         <w:t>;</w:t>
       </w:r>
@@ -3709,7 +3727,6 @@
           <w:rFonts w:ascii="Times New Roman" w:hAnsi="Times New Roman" w:cs="Times New Roman"/>
           <w:sz w:val="28"/>
           <w:szCs w:val="28"/>
-          <w:lang w:val="en-US"/>
         </w:rPr>
         <w:t>;</w:t>
       </w:r>
@@ -3754,7 +3771,6 @@
           <w:rFonts w:ascii="Times New Roman" w:hAnsi="Times New Roman" w:cs="Times New Roman"/>
           <w:sz w:val="28"/>
           <w:szCs w:val="28"/>
-          <w:lang w:val="en-US"/>
         </w:rPr>
         <w:t>;</w:t>
       </w:r>
@@ -3872,14 +3888,7 @@
             <w:rStyle w:val="a7"/>
             <w:lang w:val="en-US"/>
           </w:rPr>
-          <w:t>CascoCl</w:t>
-        </w:r>
-        <w:r>
-          <w:rPr>
-            <w:rStyle w:val="a7"/>
-            <w:lang w:val="en-US"/>
-          </w:rPr>
-          <w:t>w</w:t>
+          <w:t>CascoClw</w:t>
         </w:r>
         <w:proofErr w:type="spellEnd"/>
         <w:r>
@@ -3888,6 +3897,7 @@
           </w:rPr>
           <w:t>/</w:t>
         </w:r>
+        <w:proofErr w:type="spellStart"/>
         <w:r>
           <w:rPr>
             <w:rStyle w:val="a7"/>
@@ -3895,6 +3905,7 @@
           </w:rPr>
           <w:t>FinalWork</w:t>
         </w:r>
+        <w:proofErr w:type="spellEnd"/>
         <w:r>
           <w:rPr>
             <w:rStyle w:val="a7"/>
@@ -3957,6 +3968,7 @@
         <w:docPartUnique/>
       </w:docPartObj>
     </w:sdtPr>
+    <w:sdtEndPr/>
     <w:sdtContent>
       <w:p>
         <w:pPr>
